--- a/2-2. DB/과제/13주차/201844050-13.docx
+++ b/2-2. DB/과제/13주차/201844050-13.docx
@@ -194,7 +194,7 @@
                 <w:sz w:val="18"/>
                 <w:szCs w:val="18"/>
               </w:rPr>
-              <w:t>27</w:t>
+              <w:t>30</w:t>
             </w:r>
           </w:p>
         </w:tc>
@@ -412,15 +412,7 @@
           <w:sz w:val="18"/>
           <w:szCs w:val="18"/>
         </w:rPr>
-        <w:t>&lt;</w:t>
-      </w:r>
-      <w:r>
-        <w:rPr>
-          <w:rFonts w:hAnsi="함초롬바탕" w:hint="eastAsia"/>
-          <w:sz w:val="18"/>
-          <w:szCs w:val="18"/>
-        </w:rPr>
-        <w:t>결과</w:t>
+        <w:t>&lt;결과</w:t>
       </w:r>
       <w:r>
         <w:rPr>
@@ -488,7 +480,7 @@
               <w:pStyle w:val="a3"/>
               <w:jc w:val="center"/>
               <w:rPr>
-                <w:rFonts w:hAnsi="함초롬바탕" w:hint="eastAsia"/>
+                <w:rFonts w:hAnsi="함초롬바탕"/>
                 <w:sz w:val="18"/>
                 <w:szCs w:val="18"/>
               </w:rPr>
@@ -518,7 +510,7 @@
               <w:pStyle w:val="a3"/>
               <w:jc w:val="center"/>
               <w:rPr>
-                <w:rFonts w:hAnsi="함초롬바탕" w:hint="eastAsia"/>
+                <w:rFonts w:hAnsi="함초롬바탕"/>
                 <w:sz w:val="18"/>
                 <w:szCs w:val="18"/>
               </w:rPr>
@@ -548,7 +540,7 @@
               <w:pStyle w:val="a3"/>
               <w:jc w:val="center"/>
               <w:rPr>
-                <w:rFonts w:hAnsi="함초롬바탕" w:hint="eastAsia"/>
+                <w:rFonts w:hAnsi="함초롬바탕"/>
                 <w:sz w:val="18"/>
                 <w:szCs w:val="18"/>
               </w:rPr>
@@ -578,7 +570,7 @@
               <w:pStyle w:val="a3"/>
               <w:jc w:val="center"/>
               <w:rPr>
-                <w:rFonts w:hAnsi="함초롬바탕" w:hint="eastAsia"/>
+                <w:rFonts w:hAnsi="함초롬바탕"/>
                 <w:sz w:val="18"/>
                 <w:szCs w:val="18"/>
               </w:rPr>
@@ -608,7 +600,7 @@
               <w:pStyle w:val="a3"/>
               <w:jc w:val="center"/>
               <w:rPr>
-                <w:rFonts w:hAnsi="함초롬바탕" w:hint="eastAsia"/>
+                <w:rFonts w:hAnsi="함초롬바탕"/>
                 <w:sz w:val="18"/>
                 <w:szCs w:val="18"/>
               </w:rPr>
@@ -638,7 +630,7 @@
               <w:pStyle w:val="a3"/>
               <w:jc w:val="center"/>
               <w:rPr>
-                <w:rFonts w:hAnsi="함초롬바탕" w:hint="eastAsia"/>
+                <w:rFonts w:hAnsi="함초롬바탕"/>
                 <w:sz w:val="18"/>
                 <w:szCs w:val="18"/>
               </w:rPr>
@@ -668,7 +660,7 @@
               <w:pStyle w:val="a3"/>
               <w:jc w:val="center"/>
               <w:rPr>
-                <w:rFonts w:hAnsi="함초롬바탕" w:hint="eastAsia"/>
+                <w:rFonts w:hAnsi="함초롬바탕"/>
                 <w:sz w:val="18"/>
                 <w:szCs w:val="18"/>
               </w:rPr>
@@ -708,15 +700,7 @@
           <w:sz w:val="18"/>
           <w:szCs w:val="18"/>
         </w:rPr>
-        <w:t>2</w:t>
-      </w:r>
-      <w:r>
-        <w:rPr>
-          <w:rFonts w:hAnsi="함초롬바탕"/>
-          <w:sz w:val="18"/>
-          <w:szCs w:val="18"/>
-        </w:rPr>
-        <w:t xml:space="preserve">&gt; </w:t>
+        <w:t xml:space="preserve">2&gt; </w:t>
       </w:r>
       <w:r>
         <w:rPr>
@@ -936,7 +920,7 @@
               <w:pStyle w:val="a3"/>
               <w:jc w:val="center"/>
               <w:rPr>
-                <w:rFonts w:hAnsi="함초롬바탕" w:hint="eastAsia"/>
+                <w:rFonts w:hAnsi="함초롬바탕"/>
                 <w:sz w:val="18"/>
                 <w:szCs w:val="18"/>
               </w:rPr>
@@ -966,7 +950,7 @@
               <w:pStyle w:val="a3"/>
               <w:jc w:val="center"/>
               <w:rPr>
-                <w:rFonts w:hAnsi="함초롬바탕" w:hint="eastAsia"/>
+                <w:rFonts w:hAnsi="함초롬바탕"/>
                 <w:sz w:val="18"/>
                 <w:szCs w:val="18"/>
               </w:rPr>
@@ -1228,7 +1212,7 @@
               <w:pStyle w:val="a3"/>
               <w:jc w:val="center"/>
               <w:rPr>
-                <w:rFonts w:hAnsi="함초롬바탕" w:hint="eastAsia"/>
+                <w:rFonts w:hAnsi="함초롬바탕"/>
                 <w:sz w:val="18"/>
                 <w:szCs w:val="18"/>
               </w:rPr>
@@ -1256,7 +1240,7 @@
               <w:pStyle w:val="a3"/>
               <w:jc w:val="center"/>
               <w:rPr>
-                <w:rFonts w:hAnsi="함초롬바탕" w:hint="eastAsia"/>
+                <w:rFonts w:hAnsi="함초롬바탕"/>
                 <w:sz w:val="18"/>
                 <w:szCs w:val="18"/>
               </w:rPr>
@@ -1284,7 +1268,7 @@
               <w:pStyle w:val="a3"/>
               <w:jc w:val="center"/>
               <w:rPr>
-                <w:rFonts w:hAnsi="함초롬바탕" w:hint="eastAsia"/>
+                <w:rFonts w:hAnsi="함초롬바탕"/>
                 <w:sz w:val="18"/>
                 <w:szCs w:val="18"/>
               </w:rPr>
@@ -1312,7 +1296,7 @@
               <w:pStyle w:val="a3"/>
               <w:jc w:val="center"/>
               <w:rPr>
-                <w:rFonts w:hAnsi="함초롬바탕" w:hint="eastAsia"/>
+                <w:rFonts w:hAnsi="함초롬바탕"/>
                 <w:sz w:val="18"/>
                 <w:szCs w:val="18"/>
               </w:rPr>
@@ -1340,7 +1324,7 @@
               <w:pStyle w:val="a3"/>
               <w:jc w:val="center"/>
               <w:rPr>
-                <w:rFonts w:hAnsi="함초롬바탕" w:hint="eastAsia"/>
+                <w:rFonts w:hAnsi="함초롬바탕"/>
                 <w:sz w:val="18"/>
                 <w:szCs w:val="18"/>
               </w:rPr>
@@ -1368,7 +1352,7 @@
               <w:pStyle w:val="a3"/>
               <w:jc w:val="center"/>
               <w:rPr>
-                <w:rFonts w:hAnsi="함초롬바탕" w:hint="eastAsia"/>
+                <w:rFonts w:hAnsi="함초롬바탕"/>
                 <w:sz w:val="18"/>
                 <w:szCs w:val="18"/>
               </w:rPr>
@@ -1396,7 +1380,7 @@
               <w:pStyle w:val="a3"/>
               <w:jc w:val="center"/>
               <w:rPr>
-                <w:rFonts w:hAnsi="함초롬바탕" w:hint="eastAsia"/>
+                <w:rFonts w:hAnsi="함초롬바탕"/>
                 <w:sz w:val="18"/>
                 <w:szCs w:val="18"/>
               </w:rPr>
@@ -1424,7 +1408,7 @@
               <w:pStyle w:val="a3"/>
               <w:jc w:val="center"/>
               <w:rPr>
-                <w:rFonts w:hAnsi="함초롬바탕" w:hint="eastAsia"/>
+                <w:rFonts w:hAnsi="함초롬바탕"/>
                 <w:sz w:val="18"/>
                 <w:szCs w:val="18"/>
               </w:rPr>
@@ -1456,7 +1440,7 @@
               <w:pStyle w:val="a3"/>
               <w:jc w:val="center"/>
               <w:rPr>
-                <w:rFonts w:hAnsi="함초롬바탕" w:hint="eastAsia"/>
+                <w:rFonts w:hAnsi="함초롬바탕"/>
                 <w:sz w:val="18"/>
                 <w:szCs w:val="18"/>
               </w:rPr>
@@ -1481,7 +1465,7 @@
               <w:pStyle w:val="a3"/>
               <w:jc w:val="center"/>
               <w:rPr>
-                <w:rFonts w:hAnsi="함초롬바탕" w:hint="eastAsia"/>
+                <w:rFonts w:hAnsi="함초롬바탕"/>
                 <w:sz w:val="18"/>
                 <w:szCs w:val="18"/>
               </w:rPr>
@@ -1508,7 +1492,7 @@
               <w:pStyle w:val="a3"/>
               <w:jc w:val="center"/>
               <w:rPr>
-                <w:rFonts w:hAnsi="함초롬바탕" w:hint="eastAsia"/>
+                <w:rFonts w:hAnsi="함초롬바탕"/>
                 <w:sz w:val="18"/>
                 <w:szCs w:val="18"/>
               </w:rPr>
@@ -1533,7 +1517,7 @@
               <w:pStyle w:val="a3"/>
               <w:jc w:val="center"/>
               <w:rPr>
-                <w:rFonts w:hAnsi="함초롬바탕" w:hint="eastAsia"/>
+                <w:rFonts w:hAnsi="함초롬바탕"/>
                 <w:sz w:val="18"/>
                 <w:szCs w:val="18"/>
               </w:rPr>
@@ -1558,7 +1542,7 @@
               <w:pStyle w:val="a3"/>
               <w:jc w:val="center"/>
               <w:rPr>
-                <w:rFonts w:hAnsi="함초롬바탕" w:hint="eastAsia"/>
+                <w:rFonts w:hAnsi="함초롬바탕"/>
                 <w:sz w:val="18"/>
                 <w:szCs w:val="18"/>
               </w:rPr>
@@ -1583,7 +1567,7 @@
               <w:pStyle w:val="a3"/>
               <w:jc w:val="center"/>
               <w:rPr>
-                <w:rFonts w:hAnsi="함초롬바탕" w:hint="eastAsia"/>
+                <w:rFonts w:hAnsi="함초롬바탕"/>
                 <w:sz w:val="18"/>
                 <w:szCs w:val="18"/>
               </w:rPr>
@@ -1608,7 +1592,7 @@
               <w:pStyle w:val="a3"/>
               <w:jc w:val="center"/>
               <w:rPr>
-                <w:rFonts w:hAnsi="함초롬바탕" w:hint="eastAsia"/>
+                <w:rFonts w:hAnsi="함초롬바탕"/>
                 <w:sz w:val="18"/>
                 <w:szCs w:val="18"/>
               </w:rPr>
@@ -1633,7 +1617,7 @@
               <w:pStyle w:val="a3"/>
               <w:jc w:val="center"/>
               <w:rPr>
-                <w:rFonts w:hAnsi="함초롬바탕" w:hint="eastAsia"/>
+                <w:rFonts w:hAnsi="함초롬바탕"/>
                 <w:sz w:val="18"/>
                 <w:szCs w:val="18"/>
               </w:rPr>
@@ -1658,7 +1642,7 @@
               <w:pStyle w:val="a3"/>
               <w:jc w:val="center"/>
               <w:rPr>
-                <w:rFonts w:hAnsi="함초롬바탕" w:hint="eastAsia"/>
+                <w:rFonts w:hAnsi="함초롬바탕"/>
                 <w:sz w:val="18"/>
                 <w:szCs w:val="18"/>
               </w:rPr>
@@ -1688,7 +1672,7 @@
               <w:pStyle w:val="a3"/>
               <w:jc w:val="center"/>
               <w:rPr>
-                <w:rFonts w:hAnsi="함초롬바탕" w:hint="eastAsia"/>
+                <w:rFonts w:hAnsi="함초롬바탕"/>
                 <w:sz w:val="18"/>
                 <w:szCs w:val="18"/>
               </w:rPr>
@@ -1713,7 +1697,7 @@
               <w:pStyle w:val="a3"/>
               <w:jc w:val="center"/>
               <w:rPr>
-                <w:rFonts w:hAnsi="함초롬바탕" w:hint="eastAsia"/>
+                <w:rFonts w:hAnsi="함초롬바탕"/>
                 <w:sz w:val="18"/>
                 <w:szCs w:val="18"/>
               </w:rPr>
@@ -1738,7 +1722,7 @@
               <w:pStyle w:val="a3"/>
               <w:jc w:val="center"/>
               <w:rPr>
-                <w:rFonts w:hAnsi="함초롬바탕" w:hint="eastAsia"/>
+                <w:rFonts w:hAnsi="함초롬바탕"/>
                 <w:sz w:val="18"/>
                 <w:szCs w:val="18"/>
               </w:rPr>
@@ -1763,7 +1747,7 @@
               <w:pStyle w:val="a3"/>
               <w:jc w:val="center"/>
               <w:rPr>
-                <w:rFonts w:hAnsi="함초롬바탕" w:hint="eastAsia"/>
+                <w:rFonts w:hAnsi="함초롬바탕"/>
                 <w:sz w:val="18"/>
                 <w:szCs w:val="18"/>
               </w:rPr>
@@ -1788,7 +1772,7 @@
               <w:pStyle w:val="a3"/>
               <w:jc w:val="center"/>
               <w:rPr>
-                <w:rFonts w:hAnsi="함초롬바탕" w:hint="eastAsia"/>
+                <w:rFonts w:hAnsi="함초롬바탕"/>
                 <w:sz w:val="18"/>
                 <w:szCs w:val="18"/>
               </w:rPr>
@@ -1813,7 +1797,7 @@
               <w:pStyle w:val="a3"/>
               <w:jc w:val="center"/>
               <w:rPr>
-                <w:rFonts w:hAnsi="함초롬바탕" w:hint="eastAsia"/>
+                <w:rFonts w:hAnsi="함초롬바탕"/>
                 <w:sz w:val="18"/>
                 <w:szCs w:val="18"/>
               </w:rPr>
@@ -1838,7 +1822,7 @@
               <w:pStyle w:val="a3"/>
               <w:jc w:val="center"/>
               <w:rPr>
-                <w:rFonts w:hAnsi="함초롬바탕" w:hint="eastAsia"/>
+                <w:rFonts w:hAnsi="함초롬바탕"/>
                 <w:sz w:val="18"/>
                 <w:szCs w:val="18"/>
               </w:rPr>
@@ -1864,7 +1848,7 @@
               <w:pStyle w:val="a3"/>
               <w:jc w:val="center"/>
               <w:rPr>
-                <w:rFonts w:hAnsi="함초롬바탕" w:hint="eastAsia"/>
+                <w:rFonts w:hAnsi="함초롬바탕"/>
                 <w:sz w:val="18"/>
                 <w:szCs w:val="18"/>
               </w:rPr>
@@ -1911,7 +1895,7 @@
               <w:pStyle w:val="a3"/>
               <w:jc w:val="center"/>
               <w:rPr>
-                <w:rFonts w:hAnsi="함초롬바탕" w:hint="eastAsia"/>
+                <w:rFonts w:hAnsi="함초롬바탕"/>
                 <w:sz w:val="18"/>
                 <w:szCs w:val="18"/>
               </w:rPr>
@@ -1936,7 +1920,7 @@
               <w:pStyle w:val="a3"/>
               <w:jc w:val="center"/>
               <w:rPr>
-                <w:rFonts w:hAnsi="함초롬바탕" w:hint="eastAsia"/>
+                <w:rFonts w:hAnsi="함초롬바탕"/>
                 <w:sz w:val="18"/>
                 <w:szCs w:val="18"/>
               </w:rPr>
@@ -1961,7 +1945,7 @@
               <w:pStyle w:val="a3"/>
               <w:jc w:val="center"/>
               <w:rPr>
-                <w:rFonts w:hAnsi="함초롬바탕" w:hint="eastAsia"/>
+                <w:rFonts w:hAnsi="함초롬바탕"/>
                 <w:sz w:val="18"/>
                 <w:szCs w:val="18"/>
               </w:rPr>
@@ -1986,7 +1970,7 @@
               <w:pStyle w:val="a3"/>
               <w:jc w:val="center"/>
               <w:rPr>
-                <w:rFonts w:hAnsi="함초롬바탕" w:hint="eastAsia"/>
+                <w:rFonts w:hAnsi="함초롬바탕"/>
                 <w:sz w:val="18"/>
                 <w:szCs w:val="18"/>
               </w:rPr>
@@ -2011,7 +1995,7 @@
               <w:pStyle w:val="a3"/>
               <w:jc w:val="center"/>
               <w:rPr>
-                <w:rFonts w:hAnsi="함초롬바탕" w:hint="eastAsia"/>
+                <w:rFonts w:hAnsi="함초롬바탕"/>
                 <w:sz w:val="18"/>
                 <w:szCs w:val="18"/>
               </w:rPr>
@@ -2036,7 +2020,7 @@
               <w:pStyle w:val="a3"/>
               <w:jc w:val="center"/>
               <w:rPr>
-                <w:rFonts w:hAnsi="함초롬바탕" w:hint="eastAsia"/>
+                <w:rFonts w:hAnsi="함초롬바탕"/>
                 <w:sz w:val="18"/>
                 <w:szCs w:val="18"/>
               </w:rPr>
@@ -2061,7 +2045,7 @@
               <w:pStyle w:val="a3"/>
               <w:jc w:val="center"/>
               <w:rPr>
-                <w:rFonts w:hAnsi="함초롬바탕" w:hint="eastAsia"/>
+                <w:rFonts w:hAnsi="함초롬바탕"/>
                 <w:sz w:val="18"/>
                 <w:szCs w:val="18"/>
               </w:rPr>
@@ -2086,7 +2070,7 @@
               <w:pStyle w:val="a3"/>
               <w:jc w:val="center"/>
               <w:rPr>
-                <w:rFonts w:hAnsi="함초롬바탕" w:hint="eastAsia"/>
+                <w:rFonts w:hAnsi="함초롬바탕"/>
                 <w:sz w:val="18"/>
                 <w:szCs w:val="18"/>
               </w:rPr>
@@ -2111,7 +2095,7 @@
               <w:pStyle w:val="a3"/>
               <w:jc w:val="center"/>
               <w:rPr>
-                <w:rFonts w:hAnsi="함초롬바탕" w:hint="eastAsia"/>
+                <w:rFonts w:hAnsi="함초롬바탕"/>
                 <w:sz w:val="18"/>
                 <w:szCs w:val="18"/>
               </w:rPr>
@@ -2141,7 +2125,7 @@
               <w:pStyle w:val="a3"/>
               <w:jc w:val="center"/>
               <w:rPr>
-                <w:rFonts w:hAnsi="함초롬바탕" w:hint="eastAsia"/>
+                <w:rFonts w:hAnsi="함초롬바탕"/>
                 <w:sz w:val="18"/>
                 <w:szCs w:val="18"/>
               </w:rPr>
@@ -2166,7 +2150,7 @@
               <w:pStyle w:val="a3"/>
               <w:jc w:val="center"/>
               <w:rPr>
-                <w:rFonts w:hAnsi="함초롬바탕" w:hint="eastAsia"/>
+                <w:rFonts w:hAnsi="함초롬바탕"/>
                 <w:sz w:val="18"/>
                 <w:szCs w:val="18"/>
               </w:rPr>
@@ -2193,7 +2177,7 @@
               <w:pStyle w:val="a3"/>
               <w:jc w:val="center"/>
               <w:rPr>
-                <w:rFonts w:hAnsi="함초롬바탕" w:hint="eastAsia"/>
+                <w:rFonts w:hAnsi="함초롬바탕"/>
                 <w:sz w:val="18"/>
                 <w:szCs w:val="18"/>
               </w:rPr>
@@ -2218,7 +2202,7 @@
               <w:pStyle w:val="a3"/>
               <w:jc w:val="center"/>
               <w:rPr>
-                <w:rFonts w:hAnsi="함초롬바탕" w:hint="eastAsia"/>
+                <w:rFonts w:hAnsi="함초롬바탕"/>
                 <w:sz w:val="18"/>
                 <w:szCs w:val="18"/>
               </w:rPr>
@@ -2243,7 +2227,7 @@
               <w:pStyle w:val="a3"/>
               <w:jc w:val="center"/>
               <w:rPr>
-                <w:rFonts w:hAnsi="함초롬바탕" w:hint="eastAsia"/>
+                <w:rFonts w:hAnsi="함초롬바탕"/>
                 <w:sz w:val="18"/>
                 <w:szCs w:val="18"/>
               </w:rPr>
@@ -2268,7 +2252,7 @@
               <w:pStyle w:val="a3"/>
               <w:jc w:val="center"/>
               <w:rPr>
-                <w:rFonts w:hAnsi="함초롬바탕" w:hint="eastAsia"/>
+                <w:rFonts w:hAnsi="함초롬바탕"/>
                 <w:sz w:val="18"/>
                 <w:szCs w:val="18"/>
               </w:rPr>
@@ -2293,7 +2277,7 @@
               <w:pStyle w:val="a3"/>
               <w:jc w:val="center"/>
               <w:rPr>
-                <w:rFonts w:hAnsi="함초롬바탕" w:hint="eastAsia"/>
+                <w:rFonts w:hAnsi="함초롬바탕"/>
                 <w:sz w:val="18"/>
                 <w:szCs w:val="18"/>
               </w:rPr>
@@ -2318,7 +2302,7 @@
               <w:pStyle w:val="a3"/>
               <w:jc w:val="center"/>
               <w:rPr>
-                <w:rFonts w:hAnsi="함초롬바탕" w:hint="eastAsia"/>
+                <w:rFonts w:hAnsi="함초롬바탕"/>
                 <w:sz w:val="18"/>
                 <w:szCs w:val="18"/>
               </w:rPr>
@@ -2343,7 +2327,7 @@
               <w:pStyle w:val="a3"/>
               <w:jc w:val="center"/>
               <w:rPr>
-                <w:rFonts w:hAnsi="함초롬바탕" w:hint="eastAsia"/>
+                <w:rFonts w:hAnsi="함초롬바탕"/>
                 <w:sz w:val="18"/>
                 <w:szCs w:val="18"/>
               </w:rPr>
@@ -2654,7 +2638,7 @@
               <w:pStyle w:val="a3"/>
               <w:jc w:val="center"/>
               <w:rPr>
-                <w:rFonts w:hAnsi="함초롬바탕" w:hint="eastAsia"/>
+                <w:rFonts w:hAnsi="함초롬바탕"/>
                 <w:sz w:val="18"/>
                 <w:szCs w:val="18"/>
               </w:rPr>
@@ -2684,7 +2668,7 @@
               <w:pStyle w:val="a3"/>
               <w:jc w:val="center"/>
               <w:rPr>
-                <w:rFonts w:hAnsi="함초롬바탕" w:hint="eastAsia"/>
+                <w:rFonts w:hAnsi="함초롬바탕"/>
                 <w:sz w:val="18"/>
                 <w:szCs w:val="18"/>
               </w:rPr>
@@ -2709,7 +2693,7 @@
               <w:pStyle w:val="a3"/>
               <w:jc w:val="center"/>
               <w:rPr>
-                <w:rFonts w:hAnsi="함초롬바탕" w:hint="eastAsia"/>
+                <w:rFonts w:hAnsi="함초롬바탕"/>
                 <w:sz w:val="18"/>
                 <w:szCs w:val="18"/>
               </w:rPr>
@@ -2739,7 +2723,7 @@
               <w:pStyle w:val="a3"/>
               <w:jc w:val="center"/>
               <w:rPr>
-                <w:rFonts w:hAnsi="함초롬바탕" w:hint="eastAsia"/>
+                <w:rFonts w:hAnsi="함초롬바탕"/>
                 <w:sz w:val="18"/>
                 <w:szCs w:val="18"/>
               </w:rPr>
@@ -2764,7 +2748,7 @@
               <w:pStyle w:val="a3"/>
               <w:jc w:val="center"/>
               <w:rPr>
-                <w:rFonts w:hAnsi="함초롬바탕" w:hint="eastAsia"/>
+                <w:rFonts w:hAnsi="함초롬바탕"/>
                 <w:sz w:val="18"/>
                 <w:szCs w:val="18"/>
               </w:rPr>
@@ -2794,7 +2778,7 @@
               <w:pStyle w:val="a3"/>
               <w:jc w:val="center"/>
               <w:rPr>
-                <w:rFonts w:hAnsi="함초롬바탕" w:hint="eastAsia"/>
+                <w:rFonts w:hAnsi="함초롬바탕"/>
                 <w:sz w:val="18"/>
                 <w:szCs w:val="18"/>
               </w:rPr>
@@ -2819,7 +2803,7 @@
               <w:pStyle w:val="a3"/>
               <w:jc w:val="center"/>
               <w:rPr>
-                <w:rFonts w:hAnsi="함초롬바탕" w:hint="eastAsia"/>
+                <w:rFonts w:hAnsi="함초롬바탕"/>
                 <w:sz w:val="18"/>
                 <w:szCs w:val="18"/>
               </w:rPr>
@@ -3026,7 +3010,7 @@
       <w:pPr>
         <w:pStyle w:val="a3"/>
         <w:rPr>
-          <w:rFonts w:hAnsi="함초롬바탕" w:hint="eastAsia"/>
+          <w:rFonts w:hAnsi="함초롬바탕"/>
           <w:sz w:val="18"/>
           <w:szCs w:val="18"/>
         </w:rPr>
@@ -3135,7 +3119,7 @@
               <w:pStyle w:val="a3"/>
               <w:jc w:val="center"/>
               <w:rPr>
-                <w:rFonts w:hAnsi="함초롬바탕" w:hint="eastAsia"/>
+                <w:rFonts w:hAnsi="함초롬바탕"/>
                 <w:sz w:val="18"/>
                 <w:szCs w:val="18"/>
               </w:rPr>
@@ -3193,7 +3177,7 @@
               <w:pStyle w:val="a3"/>
               <w:jc w:val="center"/>
               <w:rPr>
-                <w:rFonts w:hAnsi="함초롬바탕" w:hint="eastAsia"/>
+                <w:rFonts w:hAnsi="함초롬바탕"/>
                 <w:sz w:val="18"/>
                 <w:szCs w:val="18"/>
               </w:rPr>
@@ -3213,7 +3197,7 @@
               <w:autoSpaceDN/>
               <w:jc w:val="both"/>
               <w:rPr>
-                <w:rFonts w:ascii="맑은 고딕" w:eastAsia="맑은 고딕" w:hAnsi="맑은 고딕" w:hint="eastAsia"/>
+                <w:rFonts w:ascii="맑은 고딕" w:eastAsia="맑은 고딕" w:hAnsi="맑은 고딕"/>
                 <w:color w:val="000000"/>
                 <w:sz w:val="22"/>
               </w:rPr>
@@ -3242,7 +3226,7 @@
               <w:pStyle w:val="a3"/>
               <w:jc w:val="center"/>
               <w:rPr>
-                <w:rFonts w:hAnsi="함초롬바탕" w:hint="eastAsia"/>
+                <w:rFonts w:hAnsi="함초롬바탕"/>
                 <w:sz w:val="18"/>
                 <w:szCs w:val="18"/>
               </w:rPr>
@@ -3262,17 +3246,17 @@
               <w:autoSpaceDN/>
               <w:jc w:val="both"/>
               <w:rPr>
+                <w:rFonts w:ascii="맑은 고딕" w:eastAsia="맑은 고딕" w:hAnsi="맑은 고딕"/>
+                <w:color w:val="000000"/>
+                <w:sz w:val="22"/>
+              </w:rPr>
+            </w:pPr>
+            <w:r>
+              <w:rPr>
                 <w:rFonts w:ascii="맑은 고딕" w:eastAsia="맑은 고딕" w:hAnsi="맑은 고딕" w:hint="eastAsia"/>
                 <w:color w:val="000000"/>
                 <w:sz w:val="22"/>
               </w:rPr>
-            </w:pPr>
-            <w:r>
-              <w:rPr>
-                <w:rFonts w:ascii="맑은 고딕" w:eastAsia="맑은 고딕" w:hAnsi="맑은 고딕" w:hint="eastAsia"/>
-                <w:color w:val="000000"/>
-                <w:sz w:val="22"/>
-              </w:rPr>
               <w:t>컴퓨터정보</w:t>
             </w:r>
           </w:p>
@@ -3299,7 +3283,7 @@
       <w:r>
         <w:rPr>
           <w:rFonts w:hAnsi="함초롬바탕"/>
-          <w:color w:val="FF0000"/>
+          <w:color w:val="000000" w:themeColor="text1"/>
           <w:sz w:val="18"/>
           <w:szCs w:val="18"/>
         </w:rPr>
@@ -3371,7 +3355,7 @@
           <w:sz w:val="18"/>
           <w:szCs w:val="18"/>
         </w:rPr>
-        <w:t xml:space="preserve">SELECT </w:t>
+        <w:t>SELECT Max(</w:t>
       </w:r>
       <w:proofErr w:type="spellStart"/>
       <w:r>
@@ -3380,63 +3364,45 @@
           <w:sz w:val="18"/>
           <w:szCs w:val="18"/>
         </w:rPr>
-        <w:t>sub_name</w:t>
+        <w:t>stu_height</w:t>
       </w:r>
       <w:proofErr w:type="spellEnd"/>
-    </w:p>
-    <w:p>
-      <w:pPr>
-        <w:pStyle w:val="a3"/>
-        <w:rPr>
-          <w:rFonts w:hAnsi="함초롬바탕"/>
-          <w:sz w:val="18"/>
-          <w:szCs w:val="18"/>
-        </w:rPr>
-      </w:pPr>
-      <w:r>
-        <w:rPr>
-          <w:rFonts w:hAnsi="함초롬바탕"/>
-          <w:sz w:val="18"/>
-          <w:szCs w:val="18"/>
-        </w:rPr>
-        <w:t>FROM subject</w:t>
-      </w:r>
-    </w:p>
-    <w:p>
-      <w:pPr>
-        <w:pStyle w:val="a3"/>
-        <w:rPr>
-          <w:rFonts w:hAnsi="함초롬바탕"/>
-          <w:sz w:val="18"/>
-          <w:szCs w:val="18"/>
-        </w:rPr>
-      </w:pPr>
-      <w:r>
-        <w:rPr>
-          <w:rFonts w:hAnsi="함초롬바탕"/>
-          <w:sz w:val="18"/>
-          <w:szCs w:val="18"/>
-        </w:rPr>
-        <w:t xml:space="preserve">WHERE </w:t>
-      </w:r>
-      <w:proofErr w:type="spellStart"/>
-      <w:r>
-        <w:rPr>
-          <w:rFonts w:hAnsi="함초롬바탕"/>
-          <w:sz w:val="18"/>
-          <w:szCs w:val="18"/>
-        </w:rPr>
-        <w:t>sub_dept</w:t>
-      </w:r>
-      <w:proofErr w:type="spellEnd"/>
-      <w:r>
-        <w:rPr>
-          <w:rFonts w:hAnsi="함초롬바탕"/>
-          <w:sz w:val="18"/>
-          <w:szCs w:val="18"/>
-        </w:rPr>
-        <w:t xml:space="preserve"> &lt;&gt; "기계";</w:t>
-      </w:r>
+      <w:r>
+        <w:rPr>
+          <w:rFonts w:hAnsi="함초롬바탕"/>
+          <w:sz w:val="18"/>
+          <w:szCs w:val="18"/>
+        </w:rPr>
+        <w:t>) AS Expr1</w:t>
+      </w:r>
+    </w:p>
+    <w:p>
+      <w:pPr>
+        <w:pStyle w:val="a3"/>
+        <w:rPr>
+          <w:rFonts w:hAnsi="함초롬바탕"/>
+          <w:sz w:val="18"/>
+          <w:szCs w:val="18"/>
+        </w:rPr>
+      </w:pPr>
+      <w:r>
+        <w:rPr>
+          <w:rFonts w:hAnsi="함초롬바탕"/>
+          <w:sz w:val="18"/>
+          <w:szCs w:val="18"/>
+        </w:rPr>
+        <w:t xml:space="preserve">FROM </w:t>
+      </w:r>
+      <w:proofErr w:type="gramStart"/>
+      <w:r>
+        <w:rPr>
+          <w:rFonts w:hAnsi="함초롬바탕"/>
+          <w:sz w:val="18"/>
+          <w:szCs w:val="18"/>
+        </w:rPr>
+        <w:t>student;</w:t>
+      </w:r>
+      <w:proofErr w:type="gramEnd"/>
     </w:p>
     <w:p>
       <w:pPr>
@@ -3464,6 +3430,78 @@
         <w:t>&gt;</w:t>
       </w:r>
     </w:p>
+    <w:tbl>
+      <w:tblPr>
+        <w:tblStyle w:val="a4"/>
+        <w:tblW w:w="0" w:type="auto"/>
+        <w:tblInd w:w="0" w:type="dxa"/>
+        <w:tblLook w:val="04A0" w:firstRow="1" w:lastRow="0" w:firstColumn="1" w:lastColumn="0" w:noHBand="0" w:noVBand="1"/>
+      </w:tblPr>
+      <w:tblGrid>
+        <w:gridCol w:w="1080"/>
+      </w:tblGrid>
+      <w:tr>
+        <w:trPr>
+          <w:trHeight w:val="330"/>
+        </w:trPr>
+        <w:tc>
+          <w:tcPr>
+            <w:tcW w:w="1080" w:type="dxa"/>
+            <w:noWrap/>
+            <w:hideMark/>
+          </w:tcPr>
+          <w:p>
+            <w:pPr>
+              <w:pStyle w:val="a3"/>
+              <w:jc w:val="center"/>
+              <w:rPr>
+                <w:rFonts w:hAnsi="함초롬바탕"/>
+                <w:sz w:val="18"/>
+                <w:szCs w:val="18"/>
+              </w:rPr>
+            </w:pPr>
+            <w:r>
+              <w:rPr>
+                <w:rFonts w:hAnsi="함초롬바탕" w:hint="eastAsia"/>
+                <w:sz w:val="18"/>
+                <w:szCs w:val="18"/>
+              </w:rPr>
+              <w:t>Expr1000</w:t>
+            </w:r>
+          </w:p>
+        </w:tc>
+      </w:tr>
+      <w:tr>
+        <w:trPr>
+          <w:trHeight w:val="330"/>
+        </w:trPr>
+        <w:tc>
+          <w:tcPr>
+            <w:tcW w:w="1080" w:type="dxa"/>
+            <w:hideMark/>
+          </w:tcPr>
+          <w:p>
+            <w:pPr>
+              <w:pStyle w:val="a3"/>
+              <w:jc w:val="center"/>
+              <w:rPr>
+                <w:rFonts w:hAnsi="함초롬바탕" w:hint="eastAsia"/>
+                <w:sz w:val="18"/>
+                <w:szCs w:val="18"/>
+              </w:rPr>
+            </w:pPr>
+            <w:r>
+              <w:rPr>
+                <w:rFonts w:hAnsi="함초롬바탕" w:hint="eastAsia"/>
+                <w:sz w:val="18"/>
+                <w:szCs w:val="18"/>
+              </w:rPr>
+              <w:t>188</w:t>
+            </w:r>
+          </w:p>
+        </w:tc>
+      </w:tr>
+    </w:tbl>
     <w:p>
       <w:pPr>
         <w:pStyle w:val="a3"/>
@@ -3805,7 +3843,7 @@
               <w:pStyle w:val="a3"/>
               <w:jc w:val="center"/>
               <w:rPr>
-                <w:rFonts w:hAnsi="함초롬바탕" w:hint="eastAsia"/>
+                <w:rFonts w:hAnsi="함초롬바탕"/>
                 <w:sz w:val="18"/>
                 <w:szCs w:val="18"/>
               </w:rPr>
@@ -3833,7 +3871,7 @@
               <w:pStyle w:val="a3"/>
               <w:jc w:val="center"/>
               <w:rPr>
-                <w:rFonts w:hAnsi="함초롬바탕" w:hint="eastAsia"/>
+                <w:rFonts w:hAnsi="함초롬바탕"/>
                 <w:sz w:val="18"/>
                 <w:szCs w:val="18"/>
               </w:rPr>
@@ -3865,7 +3903,7 @@
               <w:pStyle w:val="a3"/>
               <w:jc w:val="center"/>
               <w:rPr>
-                <w:rFonts w:hAnsi="함초롬바탕" w:hint="eastAsia"/>
+                <w:rFonts w:hAnsi="함초롬바탕"/>
                 <w:sz w:val="18"/>
                 <w:szCs w:val="18"/>
               </w:rPr>
@@ -3890,7 +3928,7 @@
               <w:pStyle w:val="a3"/>
               <w:jc w:val="center"/>
               <w:rPr>
-                <w:rFonts w:hAnsi="함초롬바탕" w:hint="eastAsia"/>
+                <w:rFonts w:hAnsi="함초롬바탕"/>
                 <w:sz w:val="18"/>
                 <w:szCs w:val="18"/>
               </w:rPr>
@@ -3915,7 +3953,7 @@
               <w:pStyle w:val="a3"/>
               <w:jc w:val="center"/>
               <w:rPr>
-                <w:rFonts w:hAnsi="함초롬바탕" w:hint="eastAsia"/>
+                <w:rFonts w:hAnsi="함초롬바탕"/>
                 <w:sz w:val="18"/>
                 <w:szCs w:val="18"/>
               </w:rPr>
@@ -3945,7 +3983,7 @@
               <w:pStyle w:val="a3"/>
               <w:jc w:val="center"/>
               <w:rPr>
-                <w:rFonts w:hAnsi="함초롬바탕" w:hint="eastAsia"/>
+                <w:rFonts w:hAnsi="함초롬바탕"/>
                 <w:sz w:val="18"/>
                 <w:szCs w:val="18"/>
               </w:rPr>
@@ -3970,7 +4008,7 @@
               <w:pStyle w:val="a3"/>
               <w:jc w:val="center"/>
               <w:rPr>
-                <w:rFonts w:hAnsi="함초롬바탕" w:hint="eastAsia"/>
+                <w:rFonts w:hAnsi="함초롬바탕"/>
                 <w:sz w:val="18"/>
                 <w:szCs w:val="18"/>
               </w:rPr>
@@ -3995,7 +4033,7 @@
               <w:pStyle w:val="a3"/>
               <w:jc w:val="center"/>
               <w:rPr>
-                <w:rFonts w:hAnsi="함초롬바탕" w:hint="eastAsia"/>
+                <w:rFonts w:hAnsi="함초롬바탕"/>
                 <w:sz w:val="18"/>
                 <w:szCs w:val="18"/>
               </w:rPr>
@@ -4025,7 +4063,7 @@
               <w:pStyle w:val="a3"/>
               <w:jc w:val="center"/>
               <w:rPr>
-                <w:rFonts w:hAnsi="함초롬바탕" w:hint="eastAsia"/>
+                <w:rFonts w:hAnsi="함초롬바탕"/>
                 <w:sz w:val="18"/>
                 <w:szCs w:val="18"/>
               </w:rPr>
@@ -4050,7 +4088,7 @@
               <w:pStyle w:val="a3"/>
               <w:jc w:val="center"/>
               <w:rPr>
-                <w:rFonts w:hAnsi="함초롬바탕" w:hint="eastAsia"/>
+                <w:rFonts w:hAnsi="함초롬바탕"/>
                 <w:sz w:val="18"/>
                 <w:szCs w:val="18"/>
               </w:rPr>
@@ -4075,7 +4113,7 @@
               <w:pStyle w:val="a3"/>
               <w:jc w:val="center"/>
               <w:rPr>
-                <w:rFonts w:hAnsi="함초롬바탕" w:hint="eastAsia"/>
+                <w:rFonts w:hAnsi="함초롬바탕"/>
                 <w:sz w:val="18"/>
                 <w:szCs w:val="18"/>
               </w:rPr>
@@ -4105,7 +4143,7 @@
               <w:pStyle w:val="a3"/>
               <w:jc w:val="center"/>
               <w:rPr>
-                <w:rFonts w:hAnsi="함초롬바탕" w:hint="eastAsia"/>
+                <w:rFonts w:hAnsi="함초롬바탕"/>
                 <w:sz w:val="18"/>
                 <w:szCs w:val="18"/>
               </w:rPr>
@@ -4130,7 +4168,7 @@
               <w:pStyle w:val="a3"/>
               <w:jc w:val="center"/>
               <w:rPr>
-                <w:rFonts w:hAnsi="함초롬바탕" w:hint="eastAsia"/>
+                <w:rFonts w:hAnsi="함초롬바탕"/>
                 <w:sz w:val="18"/>
                 <w:szCs w:val="18"/>
               </w:rPr>
@@ -4155,7 +4193,7 @@
               <w:pStyle w:val="a3"/>
               <w:jc w:val="center"/>
               <w:rPr>
-                <w:rFonts w:hAnsi="함초롬바탕" w:hint="eastAsia"/>
+                <w:rFonts w:hAnsi="함초롬바탕"/>
                 <w:sz w:val="18"/>
                 <w:szCs w:val="18"/>
               </w:rPr>
@@ -4185,7 +4223,7 @@
               <w:pStyle w:val="a3"/>
               <w:jc w:val="center"/>
               <w:rPr>
-                <w:rFonts w:hAnsi="함초롬바탕" w:hint="eastAsia"/>
+                <w:rFonts w:hAnsi="함초롬바탕"/>
                 <w:sz w:val="18"/>
                 <w:szCs w:val="18"/>
               </w:rPr>
@@ -4210,7 +4248,7 @@
               <w:pStyle w:val="a3"/>
               <w:jc w:val="center"/>
               <w:rPr>
-                <w:rFonts w:hAnsi="함초롬바탕" w:hint="eastAsia"/>
+                <w:rFonts w:hAnsi="함초롬바탕"/>
                 <w:sz w:val="18"/>
                 <w:szCs w:val="18"/>
               </w:rPr>
@@ -4235,7 +4273,7 @@
               <w:pStyle w:val="a3"/>
               <w:jc w:val="center"/>
               <w:rPr>
-                <w:rFonts w:hAnsi="함초롬바탕" w:hint="eastAsia"/>
+                <w:rFonts w:hAnsi="함초롬바탕"/>
                 <w:sz w:val="18"/>
                 <w:szCs w:val="18"/>
               </w:rPr>
@@ -4265,7 +4303,7 @@
               <w:pStyle w:val="a3"/>
               <w:jc w:val="center"/>
               <w:rPr>
-                <w:rFonts w:hAnsi="함초롬바탕" w:hint="eastAsia"/>
+                <w:rFonts w:hAnsi="함초롬바탕"/>
                 <w:sz w:val="18"/>
                 <w:szCs w:val="18"/>
               </w:rPr>
@@ -4290,7 +4328,7 @@
               <w:pStyle w:val="a3"/>
               <w:jc w:val="center"/>
               <w:rPr>
-                <w:rFonts w:hAnsi="함초롬바탕" w:hint="eastAsia"/>
+                <w:rFonts w:hAnsi="함초롬바탕"/>
                 <w:sz w:val="18"/>
                 <w:szCs w:val="18"/>
               </w:rPr>
@@ -4315,7 +4353,7 @@
               <w:pStyle w:val="a3"/>
               <w:jc w:val="center"/>
               <w:rPr>
-                <w:rFonts w:hAnsi="함초롬바탕" w:hint="eastAsia"/>
+                <w:rFonts w:hAnsi="함초롬바탕"/>
                 <w:sz w:val="18"/>
                 <w:szCs w:val="18"/>
               </w:rPr>
@@ -4681,7 +4719,7 @@
               <w:pStyle w:val="a3"/>
               <w:jc w:val="center"/>
               <w:rPr>
-                <w:rFonts w:hAnsi="함초롬바탕" w:hint="eastAsia"/>
+                <w:rFonts w:hAnsi="함초롬바탕"/>
                 <w:sz w:val="18"/>
                 <w:szCs w:val="18"/>
               </w:rPr>
@@ -4709,7 +4747,7 @@
               <w:pStyle w:val="a3"/>
               <w:jc w:val="center"/>
               <w:rPr>
-                <w:rFonts w:hAnsi="함초롬바탕" w:hint="eastAsia"/>
+                <w:rFonts w:hAnsi="함초롬바탕"/>
                 <w:sz w:val="18"/>
                 <w:szCs w:val="18"/>
               </w:rPr>
@@ -4741,7 +4779,7 @@
               <w:pStyle w:val="a3"/>
               <w:jc w:val="center"/>
               <w:rPr>
-                <w:rFonts w:hAnsi="함초롬바탕" w:hint="eastAsia"/>
+                <w:rFonts w:hAnsi="함초롬바탕"/>
                 <w:sz w:val="18"/>
                 <w:szCs w:val="18"/>
               </w:rPr>
@@ -4766,7 +4804,7 @@
               <w:pStyle w:val="a3"/>
               <w:jc w:val="center"/>
               <w:rPr>
-                <w:rFonts w:hAnsi="함초롬바탕" w:hint="eastAsia"/>
+                <w:rFonts w:hAnsi="함초롬바탕"/>
                 <w:sz w:val="18"/>
                 <w:szCs w:val="18"/>
               </w:rPr>
@@ -4791,7 +4829,7 @@
               <w:pStyle w:val="a3"/>
               <w:jc w:val="center"/>
               <w:rPr>
-                <w:rFonts w:hAnsi="함초롬바탕" w:hint="eastAsia"/>
+                <w:rFonts w:hAnsi="함초롬바탕"/>
                 <w:sz w:val="18"/>
                 <w:szCs w:val="18"/>
               </w:rPr>
@@ -4823,17 +4861,18 @@
               <w:pStyle w:val="a3"/>
               <w:jc w:val="center"/>
               <w:rPr>
-                <w:rFonts w:hAnsi="함초롬바탕" w:hint="eastAsia"/>
-                <w:sz w:val="18"/>
-                <w:szCs w:val="18"/>
-              </w:rPr>
-            </w:pPr>
-            <w:r>
-              <w:rPr>
-                <w:rFonts w:hAnsi="함초롬바탕" w:hint="eastAsia"/>
-                <w:sz w:val="18"/>
-                <w:szCs w:val="18"/>
-              </w:rPr>
+                <w:rFonts w:hAnsi="함초롬바탕"/>
+                <w:sz w:val="18"/>
+                <w:szCs w:val="18"/>
+              </w:rPr>
+            </w:pPr>
+            <w:r>
+              <w:rPr>
+                <w:rFonts w:hAnsi="함초롬바탕" w:hint="eastAsia"/>
+                <w:sz w:val="18"/>
+                <w:szCs w:val="18"/>
+              </w:rPr>
+              <w:lastRenderedPageBreak/>
               <w:t>기계</w:t>
             </w:r>
           </w:p>
@@ -4848,7 +4887,7 @@
               <w:pStyle w:val="a3"/>
               <w:jc w:val="center"/>
               <w:rPr>
-                <w:rFonts w:hAnsi="함초롬바탕" w:hint="eastAsia"/>
+                <w:rFonts w:hAnsi="함초롬바탕"/>
                 <w:sz w:val="18"/>
                 <w:szCs w:val="18"/>
               </w:rPr>
@@ -4873,7 +4912,7 @@
               <w:pStyle w:val="a3"/>
               <w:jc w:val="center"/>
               <w:rPr>
-                <w:rFonts w:hAnsi="함초롬바탕" w:hint="eastAsia"/>
+                <w:rFonts w:hAnsi="함초롬바탕"/>
                 <w:sz w:val="18"/>
                 <w:szCs w:val="18"/>
               </w:rPr>
@@ -4957,7 +4996,6 @@
           <w:sz w:val="18"/>
           <w:szCs w:val="18"/>
         </w:rPr>
-        <w:lastRenderedPageBreak/>
         <w:t>&lt;S</w:t>
       </w:r>
       <w:r>
@@ -5200,7 +5238,7 @@
               <w:pStyle w:val="a3"/>
               <w:jc w:val="center"/>
               <w:rPr>
-                <w:rFonts w:hAnsi="함초롬바탕" w:hint="eastAsia"/>
+                <w:rFonts w:hAnsi="함초롬바탕"/>
                 <w:sz w:val="18"/>
                 <w:szCs w:val="18"/>
               </w:rPr>
@@ -5230,7 +5268,7 @@
               <w:pStyle w:val="a3"/>
               <w:jc w:val="center"/>
               <w:rPr>
-                <w:rFonts w:hAnsi="함초롬바탕" w:hint="eastAsia"/>
+                <w:rFonts w:hAnsi="함초롬바탕"/>
                 <w:sz w:val="18"/>
                 <w:szCs w:val="18"/>
               </w:rPr>
@@ -5260,7 +5298,7 @@
               <w:pStyle w:val="a3"/>
               <w:jc w:val="center"/>
               <w:rPr>
-                <w:rFonts w:hAnsi="함초롬바탕" w:hint="eastAsia"/>
+                <w:rFonts w:hAnsi="함초롬바탕"/>
                 <w:sz w:val="18"/>
                 <w:szCs w:val="18"/>
               </w:rPr>
@@ -5290,7 +5328,7 @@
               <w:pStyle w:val="a3"/>
               <w:jc w:val="center"/>
               <w:rPr>
-                <w:rFonts w:hAnsi="함초롬바탕" w:hint="eastAsia"/>
+                <w:rFonts w:hAnsi="함초롬바탕"/>
                 <w:sz w:val="18"/>
                 <w:szCs w:val="18"/>
               </w:rPr>
@@ -5320,7 +5358,7 @@
               <w:pStyle w:val="a3"/>
               <w:jc w:val="center"/>
               <w:rPr>
-                <w:rFonts w:hAnsi="함초롬바탕" w:hint="eastAsia"/>
+                <w:rFonts w:hAnsi="함초롬바탕"/>
                 <w:sz w:val="18"/>
                 <w:szCs w:val="18"/>
               </w:rPr>
@@ -5778,7 +5816,7 @@
               <w:pStyle w:val="a3"/>
               <w:jc w:val="center"/>
               <w:rPr>
-                <w:rFonts w:hAnsi="함초롬바탕" w:hint="eastAsia"/>
+                <w:rFonts w:hAnsi="함초롬바탕"/>
                 <w:sz w:val="18"/>
                 <w:szCs w:val="18"/>
               </w:rPr>
@@ -6172,7 +6210,7 @@
               <w:pStyle w:val="a3"/>
               <w:jc w:val="center"/>
               <w:rPr>
-                <w:rFonts w:hAnsi="함초롬바탕" w:hint="eastAsia"/>
+                <w:rFonts w:hAnsi="함초롬바탕"/>
                 <w:sz w:val="18"/>
                 <w:szCs w:val="18"/>
               </w:rPr>
@@ -6621,7 +6659,7 @@
               <w:pStyle w:val="a3"/>
               <w:jc w:val="center"/>
               <w:rPr>
-                <w:rFonts w:hAnsi="함초롬바탕" w:hint="eastAsia"/>
+                <w:rFonts w:hAnsi="함초롬바탕"/>
                 <w:sz w:val="18"/>
                 <w:szCs w:val="18"/>
               </w:rPr>
@@ -6649,7 +6687,7 @@
               <w:pStyle w:val="a3"/>
               <w:jc w:val="center"/>
               <w:rPr>
-                <w:rFonts w:hAnsi="함초롬바탕" w:hint="eastAsia"/>
+                <w:rFonts w:hAnsi="함초롬바탕"/>
                 <w:sz w:val="18"/>
                 <w:szCs w:val="18"/>
               </w:rPr>
@@ -6677,7 +6715,7 @@
               <w:pStyle w:val="a3"/>
               <w:jc w:val="center"/>
               <w:rPr>
-                <w:rFonts w:hAnsi="함초롬바탕" w:hint="eastAsia"/>
+                <w:rFonts w:hAnsi="함초롬바탕"/>
                 <w:sz w:val="18"/>
                 <w:szCs w:val="18"/>
               </w:rPr>
@@ -6709,7 +6747,7 @@
               <w:pStyle w:val="a3"/>
               <w:jc w:val="center"/>
               <w:rPr>
-                <w:rFonts w:hAnsi="함초롬바탕" w:hint="eastAsia"/>
+                <w:rFonts w:hAnsi="함초롬바탕"/>
                 <w:sz w:val="18"/>
                 <w:szCs w:val="18"/>
               </w:rPr>
@@ -6734,7 +6772,7 @@
               <w:pStyle w:val="a3"/>
               <w:jc w:val="center"/>
               <w:rPr>
-                <w:rFonts w:hAnsi="함초롬바탕" w:hint="eastAsia"/>
+                <w:rFonts w:hAnsi="함초롬바탕"/>
                 <w:sz w:val="18"/>
                 <w:szCs w:val="18"/>
               </w:rPr>
@@ -6759,7 +6797,7 @@
               <w:pStyle w:val="a3"/>
               <w:jc w:val="center"/>
               <w:rPr>
-                <w:rFonts w:hAnsi="함초롬바탕" w:hint="eastAsia"/>
+                <w:rFonts w:hAnsi="함초롬바탕"/>
                 <w:sz w:val="18"/>
                 <w:szCs w:val="18"/>
               </w:rPr>
@@ -6784,7 +6822,7 @@
               <w:pStyle w:val="a3"/>
               <w:jc w:val="center"/>
               <w:rPr>
-                <w:rFonts w:hAnsi="함초롬바탕" w:hint="eastAsia"/>
+                <w:rFonts w:hAnsi="함초롬바탕"/>
                 <w:sz w:val="18"/>
                 <w:szCs w:val="18"/>
               </w:rPr>
@@ -6814,7 +6852,7 @@
               <w:pStyle w:val="a3"/>
               <w:jc w:val="center"/>
               <w:rPr>
-                <w:rFonts w:hAnsi="함초롬바탕" w:hint="eastAsia"/>
+                <w:rFonts w:hAnsi="함초롬바탕"/>
                 <w:sz w:val="18"/>
                 <w:szCs w:val="18"/>
               </w:rPr>
@@ -6839,7 +6877,7 @@
               <w:pStyle w:val="a3"/>
               <w:jc w:val="center"/>
               <w:rPr>
-                <w:rFonts w:hAnsi="함초롬바탕" w:hint="eastAsia"/>
+                <w:rFonts w:hAnsi="함초롬바탕"/>
                 <w:sz w:val="18"/>
                 <w:szCs w:val="18"/>
               </w:rPr>
@@ -6864,7 +6902,7 @@
               <w:pStyle w:val="a3"/>
               <w:jc w:val="center"/>
               <w:rPr>
-                <w:rFonts w:hAnsi="함초롬바탕" w:hint="eastAsia"/>
+                <w:rFonts w:hAnsi="함초롬바탕"/>
                 <w:sz w:val="18"/>
                 <w:szCs w:val="18"/>
               </w:rPr>
@@ -6889,7 +6927,7 @@
               <w:pStyle w:val="a3"/>
               <w:jc w:val="center"/>
               <w:rPr>
-                <w:rFonts w:hAnsi="함초롬바탕" w:hint="eastAsia"/>
+                <w:rFonts w:hAnsi="함초롬바탕"/>
                 <w:sz w:val="18"/>
                 <w:szCs w:val="18"/>
               </w:rPr>
@@ -6919,7 +6957,7 @@
               <w:pStyle w:val="a3"/>
               <w:jc w:val="center"/>
               <w:rPr>
-                <w:rFonts w:hAnsi="함초롬바탕" w:hint="eastAsia"/>
+                <w:rFonts w:hAnsi="함초롬바탕"/>
                 <w:sz w:val="18"/>
                 <w:szCs w:val="18"/>
               </w:rPr>
@@ -6944,7 +6982,7 @@
               <w:pStyle w:val="a3"/>
               <w:jc w:val="center"/>
               <w:rPr>
-                <w:rFonts w:hAnsi="함초롬바탕" w:hint="eastAsia"/>
+                <w:rFonts w:hAnsi="함초롬바탕"/>
                 <w:sz w:val="18"/>
                 <w:szCs w:val="18"/>
               </w:rPr>
@@ -6971,7 +7009,7 @@
               <w:pStyle w:val="a3"/>
               <w:jc w:val="center"/>
               <w:rPr>
-                <w:rFonts w:hAnsi="함초롬바탕" w:hint="eastAsia"/>
+                <w:rFonts w:hAnsi="함초롬바탕"/>
                 <w:sz w:val="18"/>
                 <w:szCs w:val="18"/>
               </w:rPr>
@@ -6996,7 +7034,7 @@
               <w:pStyle w:val="a3"/>
               <w:jc w:val="center"/>
               <w:rPr>
-                <w:rFonts w:hAnsi="함초롬바탕" w:hint="eastAsia"/>
+                <w:rFonts w:hAnsi="함초롬바탕"/>
                 <w:sz w:val="18"/>
                 <w:szCs w:val="18"/>
               </w:rPr>
@@ -7026,7 +7064,7 @@
               <w:pStyle w:val="a3"/>
               <w:jc w:val="center"/>
               <w:rPr>
-                <w:rFonts w:hAnsi="함초롬바탕" w:hint="eastAsia"/>
+                <w:rFonts w:hAnsi="함초롬바탕"/>
                 <w:sz w:val="18"/>
                 <w:szCs w:val="18"/>
               </w:rPr>
@@ -7051,7 +7089,7 @@
               <w:pStyle w:val="a3"/>
               <w:jc w:val="center"/>
               <w:rPr>
-                <w:rFonts w:hAnsi="함초롬바탕" w:hint="eastAsia"/>
+                <w:rFonts w:hAnsi="함초롬바탕"/>
                 <w:sz w:val="18"/>
                 <w:szCs w:val="18"/>
               </w:rPr>
@@ -7076,7 +7114,7 @@
               <w:pStyle w:val="a3"/>
               <w:jc w:val="center"/>
               <w:rPr>
-                <w:rFonts w:hAnsi="함초롬바탕" w:hint="eastAsia"/>
+                <w:rFonts w:hAnsi="함초롬바탕"/>
                 <w:sz w:val="18"/>
                 <w:szCs w:val="18"/>
               </w:rPr>
@@ -7101,7 +7139,7 @@
               <w:pStyle w:val="a3"/>
               <w:jc w:val="center"/>
               <w:rPr>
-                <w:rFonts w:hAnsi="함초롬바탕" w:hint="eastAsia"/>
+                <w:rFonts w:hAnsi="함초롬바탕"/>
                 <w:sz w:val="18"/>
                 <w:szCs w:val="18"/>
               </w:rPr>
@@ -7557,7 +7595,7 @@
               <w:pStyle w:val="a3"/>
               <w:jc w:val="center"/>
               <w:rPr>
-                <w:rFonts w:hAnsi="함초롬바탕" w:hint="eastAsia"/>
+                <w:rFonts w:hAnsi="함초롬바탕"/>
                 <w:sz w:val="18"/>
                 <w:szCs w:val="18"/>
               </w:rPr>
@@ -7585,7 +7623,7 @@
               <w:pStyle w:val="a3"/>
               <w:jc w:val="center"/>
               <w:rPr>
-                <w:rFonts w:hAnsi="함초롬바탕" w:hint="eastAsia"/>
+                <w:rFonts w:hAnsi="함초롬바탕"/>
                 <w:sz w:val="18"/>
                 <w:szCs w:val="18"/>
               </w:rPr>
@@ -7617,7 +7655,7 @@
               <w:pStyle w:val="a3"/>
               <w:jc w:val="center"/>
               <w:rPr>
-                <w:rFonts w:hAnsi="함초롬바탕" w:hint="eastAsia"/>
+                <w:rFonts w:hAnsi="함초롬바탕"/>
                 <w:sz w:val="18"/>
                 <w:szCs w:val="18"/>
               </w:rPr>
@@ -7642,7 +7680,7 @@
               <w:pStyle w:val="a3"/>
               <w:jc w:val="center"/>
               <w:rPr>
-                <w:rFonts w:hAnsi="함초롬바탕" w:hint="eastAsia"/>
+                <w:rFonts w:hAnsi="함초롬바탕"/>
                 <w:sz w:val="18"/>
                 <w:szCs w:val="18"/>
               </w:rPr>
@@ -7667,7 +7705,7 @@
               <w:pStyle w:val="a3"/>
               <w:jc w:val="center"/>
               <w:rPr>
-                <w:rFonts w:hAnsi="함초롬바탕" w:hint="eastAsia"/>
+                <w:rFonts w:hAnsi="함초롬바탕"/>
                 <w:sz w:val="18"/>
                 <w:szCs w:val="18"/>
               </w:rPr>
@@ -7697,7 +7735,7 @@
               <w:pStyle w:val="a3"/>
               <w:jc w:val="center"/>
               <w:rPr>
-                <w:rFonts w:hAnsi="함초롬바탕" w:hint="eastAsia"/>
+                <w:rFonts w:hAnsi="함초롬바탕"/>
                 <w:sz w:val="18"/>
                 <w:szCs w:val="18"/>
               </w:rPr>
@@ -7722,7 +7760,7 @@
               <w:pStyle w:val="a3"/>
               <w:jc w:val="center"/>
               <w:rPr>
-                <w:rFonts w:hAnsi="함초롬바탕" w:hint="eastAsia"/>
+                <w:rFonts w:hAnsi="함초롬바탕"/>
                 <w:sz w:val="18"/>
                 <w:szCs w:val="18"/>
               </w:rPr>
@@ -7749,7 +7787,7 @@
               <w:pStyle w:val="a3"/>
               <w:jc w:val="center"/>
               <w:rPr>
-                <w:rFonts w:hAnsi="함초롬바탕" w:hint="eastAsia"/>
+                <w:rFonts w:hAnsi="함초롬바탕"/>
                 <w:sz w:val="18"/>
                 <w:szCs w:val="18"/>
               </w:rPr>
@@ -8186,7 +8224,7 @@
               <w:pStyle w:val="a3"/>
               <w:jc w:val="center"/>
               <w:rPr>
-                <w:rFonts w:hAnsi="함초롬바탕" w:hint="eastAsia"/>
+                <w:rFonts w:hAnsi="함초롬바탕"/>
                 <w:sz w:val="18"/>
                 <w:szCs w:val="18"/>
               </w:rPr>
@@ -8218,7 +8256,7 @@
               <w:pStyle w:val="a3"/>
               <w:jc w:val="center"/>
               <w:rPr>
-                <w:rFonts w:hAnsi="함초롬바탕" w:hint="eastAsia"/>
+                <w:rFonts w:hAnsi="함초롬바탕"/>
                 <w:sz w:val="18"/>
                 <w:szCs w:val="18"/>
               </w:rPr>
@@ -8243,7 +8281,7 @@
               <w:pStyle w:val="a3"/>
               <w:jc w:val="center"/>
               <w:rPr>
-                <w:rFonts w:hAnsi="함초롬바탕" w:hint="eastAsia"/>
+                <w:rFonts w:hAnsi="함초롬바탕"/>
                 <w:sz w:val="18"/>
                 <w:szCs w:val="18"/>
               </w:rPr>
@@ -8275,7 +8313,7 @@
               <w:pStyle w:val="a3"/>
               <w:jc w:val="center"/>
               <w:rPr>
-                <w:rFonts w:hAnsi="함초롬바탕" w:hint="eastAsia"/>
+                <w:rFonts w:hAnsi="함초롬바탕"/>
                 <w:sz w:val="18"/>
                 <w:szCs w:val="18"/>
               </w:rPr>
@@ -8300,7 +8338,7 @@
               <w:pStyle w:val="a3"/>
               <w:jc w:val="center"/>
               <w:rPr>
-                <w:rFonts w:hAnsi="함초롬바탕" w:hint="eastAsia"/>
+                <w:rFonts w:hAnsi="함초롬바탕"/>
                 <w:sz w:val="18"/>
                 <w:szCs w:val="18"/>
               </w:rPr>
@@ -8315,6 +8353,3224 @@
               <w:t>이태연</w:t>
             </w:r>
             <w:proofErr w:type="spellEnd"/>
+          </w:p>
+        </w:tc>
+      </w:tr>
+    </w:tbl>
+    <w:p>
+      <w:pPr>
+        <w:pStyle w:val="a3"/>
+        <w:rPr>
+          <w:rFonts w:hAnsi="함초롬바탕"/>
+          <w:sz w:val="18"/>
+          <w:szCs w:val="18"/>
+        </w:rPr>
+      </w:pPr>
+      <w:r>
+        <w:rPr>
+          <w:rFonts w:hAnsi="함초롬바탕" w:hint="eastAsia"/>
+          <w:sz w:val="18"/>
+          <w:szCs w:val="18"/>
+        </w:rPr>
+        <w:t>&lt;질의</w:t>
+      </w:r>
+      <w:r>
+        <w:rPr>
+          <w:rFonts w:hAnsi="함초롬바탕"/>
+          <w:sz w:val="18"/>
+          <w:szCs w:val="18"/>
+        </w:rPr>
+        <w:t>1</w:t>
+      </w:r>
+      <w:r>
+        <w:rPr>
+          <w:rFonts w:hAnsi="함초롬바탕"/>
+          <w:sz w:val="18"/>
+          <w:szCs w:val="18"/>
+        </w:rPr>
+        <w:t>5</w:t>
+      </w:r>
+      <w:r>
+        <w:rPr>
+          <w:rFonts w:hAnsi="함초롬바탕"/>
+          <w:sz w:val="18"/>
+          <w:szCs w:val="18"/>
+        </w:rPr>
+        <w:t xml:space="preserve">&gt; </w:t>
+      </w:r>
+      <w:r>
+        <w:rPr>
+          <w:rFonts w:hAnsi="함초롬바탕"/>
+          <w:sz w:val="18"/>
+          <w:szCs w:val="18"/>
+        </w:rPr>
+        <w:t>전기전자과 학생들의 평균 점수를 구해 학생들의 학번과 이름 평균 점수를 성적 순으로 검색하라.</w:t>
+      </w:r>
+    </w:p>
+    <w:p>
+      <w:pPr>
+        <w:pStyle w:val="a3"/>
+        <w:rPr>
+          <w:rFonts w:hAnsi="함초롬바탕"/>
+          <w:sz w:val="18"/>
+          <w:szCs w:val="18"/>
+        </w:rPr>
+      </w:pPr>
+      <w:r>
+        <w:rPr>
+          <w:rFonts w:hAnsi="함초롬바탕" w:hint="eastAsia"/>
+          <w:sz w:val="18"/>
+          <w:szCs w:val="18"/>
+        </w:rPr>
+        <w:t>&lt;S</w:t>
+      </w:r>
+      <w:r>
+        <w:rPr>
+          <w:rFonts w:hAnsi="함초롬바탕"/>
+          <w:sz w:val="18"/>
+          <w:szCs w:val="18"/>
+        </w:rPr>
+        <w:t>QL&gt;</w:t>
+      </w:r>
+    </w:p>
+    <w:p>
+      <w:pPr>
+        <w:pStyle w:val="a3"/>
+        <w:rPr>
+          <w:rFonts w:hAnsi="함초롬바탕"/>
+          <w:sz w:val="18"/>
+          <w:szCs w:val="18"/>
+        </w:rPr>
+      </w:pPr>
+      <w:r>
+        <w:rPr>
+          <w:rFonts w:hAnsi="함초롬바탕"/>
+          <w:sz w:val="18"/>
+          <w:szCs w:val="18"/>
+        </w:rPr>
+        <w:t xml:space="preserve">SELECT </w:t>
+      </w:r>
+      <w:proofErr w:type="spellStart"/>
+      <w:r>
+        <w:rPr>
+          <w:rFonts w:hAnsi="함초롬바탕"/>
+          <w:sz w:val="18"/>
+          <w:szCs w:val="18"/>
+        </w:rPr>
+        <w:t>student.stu_no</w:t>
+      </w:r>
+      <w:proofErr w:type="spellEnd"/>
+      <w:r>
+        <w:rPr>
+          <w:rFonts w:hAnsi="함초롬바탕"/>
+          <w:sz w:val="18"/>
+          <w:szCs w:val="18"/>
+        </w:rPr>
+        <w:t xml:space="preserve">, </w:t>
+      </w:r>
+      <w:proofErr w:type="spellStart"/>
+      <w:r>
+        <w:rPr>
+          <w:rFonts w:hAnsi="함초롬바탕"/>
+          <w:sz w:val="18"/>
+          <w:szCs w:val="18"/>
+        </w:rPr>
+        <w:t>stu_name</w:t>
+      </w:r>
+      <w:proofErr w:type="spellEnd"/>
+      <w:r>
+        <w:rPr>
+          <w:rFonts w:hAnsi="함초롬바탕"/>
+          <w:sz w:val="18"/>
+          <w:szCs w:val="18"/>
+        </w:rPr>
+        <w:t>, avg(</w:t>
+      </w:r>
+      <w:proofErr w:type="spellStart"/>
+      <w:r>
+        <w:rPr>
+          <w:rFonts w:hAnsi="함초롬바탕"/>
+          <w:sz w:val="18"/>
+          <w:szCs w:val="18"/>
+        </w:rPr>
+        <w:t>enr_grade</w:t>
+      </w:r>
+      <w:proofErr w:type="spellEnd"/>
+      <w:r>
+        <w:rPr>
+          <w:rFonts w:hAnsi="함초롬바탕"/>
+          <w:sz w:val="18"/>
+          <w:szCs w:val="18"/>
+        </w:rPr>
+        <w:t>)</w:t>
+      </w:r>
+    </w:p>
+    <w:p>
+      <w:pPr>
+        <w:pStyle w:val="a3"/>
+        <w:rPr>
+          <w:rFonts w:hAnsi="함초롬바탕"/>
+          <w:sz w:val="18"/>
+          <w:szCs w:val="18"/>
+        </w:rPr>
+      </w:pPr>
+      <w:r>
+        <w:rPr>
+          <w:rFonts w:hAnsi="함초롬바탕"/>
+          <w:sz w:val="18"/>
+          <w:szCs w:val="18"/>
+        </w:rPr>
+        <w:t xml:space="preserve">from </w:t>
+      </w:r>
+      <w:proofErr w:type="spellStart"/>
+      <w:proofErr w:type="gramStart"/>
+      <w:r>
+        <w:rPr>
+          <w:rFonts w:hAnsi="함초롬바탕"/>
+          <w:sz w:val="18"/>
+          <w:szCs w:val="18"/>
+        </w:rPr>
+        <w:t>student,enrol</w:t>
+      </w:r>
+      <w:proofErr w:type="spellEnd"/>
+      <w:proofErr w:type="gramEnd"/>
+    </w:p>
+    <w:p>
+      <w:pPr>
+        <w:pStyle w:val="a3"/>
+        <w:rPr>
+          <w:rFonts w:hAnsi="함초롬바탕"/>
+          <w:sz w:val="18"/>
+          <w:szCs w:val="18"/>
+        </w:rPr>
+      </w:pPr>
+      <w:r>
+        <w:rPr>
+          <w:rFonts w:hAnsi="함초롬바탕"/>
+          <w:sz w:val="18"/>
+          <w:szCs w:val="18"/>
+        </w:rPr>
+        <w:t xml:space="preserve">where </w:t>
+      </w:r>
+      <w:proofErr w:type="spellStart"/>
+      <w:r>
+        <w:rPr>
+          <w:rFonts w:hAnsi="함초롬바탕"/>
+          <w:sz w:val="18"/>
+          <w:szCs w:val="18"/>
+        </w:rPr>
+        <w:t>student.stu_no</w:t>
+      </w:r>
+      <w:proofErr w:type="spellEnd"/>
+      <w:r>
+        <w:rPr>
+          <w:rFonts w:hAnsi="함초롬바탕"/>
+          <w:sz w:val="18"/>
+          <w:szCs w:val="18"/>
+        </w:rPr>
+        <w:t xml:space="preserve"> = </w:t>
+      </w:r>
+      <w:proofErr w:type="spellStart"/>
+      <w:r>
+        <w:rPr>
+          <w:rFonts w:hAnsi="함초롬바탕"/>
+          <w:sz w:val="18"/>
+          <w:szCs w:val="18"/>
+        </w:rPr>
+        <w:t>enrol.stu_no</w:t>
+      </w:r>
+      <w:proofErr w:type="spellEnd"/>
+    </w:p>
+    <w:p>
+      <w:pPr>
+        <w:pStyle w:val="a3"/>
+        <w:rPr>
+          <w:rFonts w:hAnsi="함초롬바탕"/>
+          <w:sz w:val="18"/>
+          <w:szCs w:val="18"/>
+        </w:rPr>
+      </w:pPr>
+      <w:r>
+        <w:rPr>
+          <w:rFonts w:hAnsi="함초롬바탕"/>
+          <w:sz w:val="18"/>
+          <w:szCs w:val="18"/>
+        </w:rPr>
+        <w:t xml:space="preserve">and </w:t>
+      </w:r>
+      <w:proofErr w:type="spellStart"/>
+      <w:r>
+        <w:rPr>
+          <w:rFonts w:hAnsi="함초롬바탕"/>
+          <w:sz w:val="18"/>
+          <w:szCs w:val="18"/>
+        </w:rPr>
+        <w:t>stu_dept</w:t>
+      </w:r>
+      <w:proofErr w:type="spellEnd"/>
+      <w:r>
+        <w:rPr>
+          <w:rFonts w:hAnsi="함초롬바탕"/>
+          <w:sz w:val="18"/>
+          <w:szCs w:val="18"/>
+        </w:rPr>
+        <w:t xml:space="preserve"> = "전기전자"</w:t>
+      </w:r>
+    </w:p>
+    <w:p>
+      <w:pPr>
+        <w:pStyle w:val="a3"/>
+        <w:rPr>
+          <w:rFonts w:hAnsi="함초롬바탕"/>
+          <w:sz w:val="18"/>
+          <w:szCs w:val="18"/>
+        </w:rPr>
+      </w:pPr>
+      <w:r>
+        <w:rPr>
+          <w:rFonts w:hAnsi="함초롬바탕"/>
+          <w:sz w:val="18"/>
+          <w:szCs w:val="18"/>
+        </w:rPr>
+        <w:t xml:space="preserve">group by </w:t>
+      </w:r>
+      <w:proofErr w:type="spellStart"/>
+      <w:r>
+        <w:rPr>
+          <w:rFonts w:hAnsi="함초롬바탕"/>
+          <w:sz w:val="18"/>
+          <w:szCs w:val="18"/>
+        </w:rPr>
+        <w:t>student.stu_no</w:t>
+      </w:r>
+      <w:proofErr w:type="spellEnd"/>
+      <w:r>
+        <w:rPr>
+          <w:rFonts w:hAnsi="함초롬바탕"/>
+          <w:sz w:val="18"/>
+          <w:szCs w:val="18"/>
+        </w:rPr>
+        <w:t xml:space="preserve">, </w:t>
+      </w:r>
+      <w:proofErr w:type="spellStart"/>
+      <w:r>
+        <w:rPr>
+          <w:rFonts w:hAnsi="함초롬바탕"/>
+          <w:sz w:val="18"/>
+          <w:szCs w:val="18"/>
+        </w:rPr>
+        <w:t>stu_name</w:t>
+      </w:r>
+      <w:proofErr w:type="spellEnd"/>
+    </w:p>
+    <w:p>
+      <w:pPr>
+        <w:pStyle w:val="a3"/>
+        <w:rPr>
+          <w:rFonts w:hAnsi="함초롬바탕"/>
+          <w:sz w:val="18"/>
+          <w:szCs w:val="18"/>
+        </w:rPr>
+      </w:pPr>
+      <w:r>
+        <w:rPr>
+          <w:rFonts w:hAnsi="함초롬바탕"/>
+          <w:sz w:val="18"/>
+          <w:szCs w:val="18"/>
+        </w:rPr>
+        <w:t xml:space="preserve">order by </w:t>
+      </w:r>
+      <w:proofErr w:type="gramStart"/>
+      <w:r>
+        <w:rPr>
+          <w:rFonts w:hAnsi="함초롬바탕"/>
+          <w:sz w:val="18"/>
+          <w:szCs w:val="18"/>
+        </w:rPr>
+        <w:t>3;</w:t>
+      </w:r>
+      <w:proofErr w:type="gramEnd"/>
+    </w:p>
+    <w:p>
+      <w:pPr>
+        <w:pStyle w:val="a3"/>
+        <w:rPr>
+          <w:rFonts w:hAnsi="함초롬바탕"/>
+          <w:sz w:val="18"/>
+          <w:szCs w:val="18"/>
+        </w:rPr>
+      </w:pPr>
+      <w:r>
+        <w:rPr>
+          <w:rFonts w:hAnsi="함초롬바탕" w:hint="eastAsia"/>
+          <w:sz w:val="18"/>
+          <w:szCs w:val="18"/>
+        </w:rPr>
+        <w:t>&lt;결과</w:t>
+      </w:r>
+      <w:r>
+        <w:rPr>
+          <w:rFonts w:hAnsi="함초롬바탕"/>
+          <w:sz w:val="18"/>
+          <w:szCs w:val="18"/>
+        </w:rPr>
+        <w:t>&gt;</w:t>
+      </w:r>
+    </w:p>
+    <w:tbl>
+      <w:tblPr>
+        <w:tblStyle w:val="a4"/>
+        <w:tblW w:w="0" w:type="auto"/>
+        <w:tblInd w:w="0" w:type="dxa"/>
+        <w:tblLook w:val="04A0" w:firstRow="1" w:lastRow="0" w:firstColumn="1" w:lastColumn="0" w:noHBand="0" w:noVBand="1"/>
+      </w:tblPr>
+      <w:tblGrid>
+        <w:gridCol w:w="1080"/>
+        <w:gridCol w:w="1080"/>
+        <w:gridCol w:w="1080"/>
+      </w:tblGrid>
+      <w:tr>
+        <w:trPr>
+          <w:trHeight w:val="330"/>
+        </w:trPr>
+        <w:tc>
+          <w:tcPr>
+            <w:tcW w:w="1080" w:type="dxa"/>
+            <w:noWrap/>
+            <w:hideMark/>
+          </w:tcPr>
+          <w:p>
+            <w:pPr>
+              <w:pStyle w:val="a3"/>
+              <w:jc w:val="center"/>
+              <w:rPr>
+                <w:rFonts w:hAnsi="함초롬바탕"/>
+                <w:sz w:val="18"/>
+                <w:szCs w:val="18"/>
+              </w:rPr>
+            </w:pPr>
+            <w:proofErr w:type="spellStart"/>
+            <w:r>
+              <w:rPr>
+                <w:rFonts w:hAnsi="함초롬바탕" w:hint="eastAsia"/>
+                <w:sz w:val="18"/>
+                <w:szCs w:val="18"/>
+              </w:rPr>
+              <w:t>stu_no</w:t>
+            </w:r>
+            <w:proofErr w:type="spellEnd"/>
+          </w:p>
+        </w:tc>
+        <w:tc>
+          <w:tcPr>
+            <w:tcW w:w="1080" w:type="dxa"/>
+            <w:noWrap/>
+            <w:hideMark/>
+          </w:tcPr>
+          <w:p>
+            <w:pPr>
+              <w:pStyle w:val="a3"/>
+              <w:jc w:val="center"/>
+              <w:rPr>
+                <w:rFonts w:hAnsi="함초롬바탕" w:hint="eastAsia"/>
+                <w:sz w:val="18"/>
+                <w:szCs w:val="18"/>
+              </w:rPr>
+            </w:pPr>
+            <w:proofErr w:type="spellStart"/>
+            <w:r>
+              <w:rPr>
+                <w:rFonts w:hAnsi="함초롬바탕" w:hint="eastAsia"/>
+                <w:sz w:val="18"/>
+                <w:szCs w:val="18"/>
+              </w:rPr>
+              <w:t>stu_name</w:t>
+            </w:r>
+            <w:proofErr w:type="spellEnd"/>
+          </w:p>
+        </w:tc>
+        <w:tc>
+          <w:tcPr>
+            <w:tcW w:w="1080" w:type="dxa"/>
+            <w:noWrap/>
+            <w:hideMark/>
+          </w:tcPr>
+          <w:p>
+            <w:pPr>
+              <w:pStyle w:val="a3"/>
+              <w:jc w:val="center"/>
+              <w:rPr>
+                <w:rFonts w:hAnsi="함초롬바탕" w:hint="eastAsia"/>
+                <w:sz w:val="18"/>
+                <w:szCs w:val="18"/>
+              </w:rPr>
+            </w:pPr>
+            <w:r>
+              <w:rPr>
+                <w:rFonts w:hAnsi="함초롬바탕" w:hint="eastAsia"/>
+                <w:sz w:val="18"/>
+                <w:szCs w:val="18"/>
+              </w:rPr>
+              <w:t>Expr1002</w:t>
+            </w:r>
+          </w:p>
+        </w:tc>
+      </w:tr>
+      <w:tr>
+        <w:trPr>
+          <w:trHeight w:val="330"/>
+        </w:trPr>
+        <w:tc>
+          <w:tcPr>
+            <w:tcW w:w="1080" w:type="dxa"/>
+            <w:hideMark/>
+          </w:tcPr>
+          <w:p>
+            <w:pPr>
+              <w:pStyle w:val="a3"/>
+              <w:jc w:val="center"/>
+              <w:rPr>
+                <w:rFonts w:hAnsi="함초롬바탕" w:hint="eastAsia"/>
+                <w:sz w:val="18"/>
+                <w:szCs w:val="18"/>
+              </w:rPr>
+            </w:pPr>
+            <w:r>
+              <w:rPr>
+                <w:rFonts w:hAnsi="함초롬바탕" w:hint="eastAsia"/>
+                <w:sz w:val="18"/>
+                <w:szCs w:val="18"/>
+              </w:rPr>
+              <w:t>20072088</w:t>
+            </w:r>
+          </w:p>
+        </w:tc>
+        <w:tc>
+          <w:tcPr>
+            <w:tcW w:w="1080" w:type="dxa"/>
+            <w:hideMark/>
+          </w:tcPr>
+          <w:p>
+            <w:pPr>
+              <w:pStyle w:val="a3"/>
+              <w:jc w:val="center"/>
+              <w:rPr>
+                <w:rFonts w:hAnsi="함초롬바탕" w:hint="eastAsia"/>
+                <w:sz w:val="18"/>
+                <w:szCs w:val="18"/>
+              </w:rPr>
+            </w:pPr>
+            <w:r>
+              <w:rPr>
+                <w:rFonts w:hAnsi="함초롬바탕" w:hint="eastAsia"/>
+                <w:sz w:val="18"/>
+                <w:szCs w:val="18"/>
+              </w:rPr>
+              <w:t>조민우</w:t>
+            </w:r>
+          </w:p>
+        </w:tc>
+        <w:tc>
+          <w:tcPr>
+            <w:tcW w:w="1080" w:type="dxa"/>
+            <w:hideMark/>
+          </w:tcPr>
+          <w:p>
+            <w:pPr>
+              <w:pStyle w:val="a3"/>
+              <w:jc w:val="center"/>
+              <w:rPr>
+                <w:rFonts w:hAnsi="함초롬바탕" w:hint="eastAsia"/>
+                <w:sz w:val="18"/>
+                <w:szCs w:val="18"/>
+              </w:rPr>
+            </w:pPr>
+            <w:r>
+              <w:rPr>
+                <w:rFonts w:hAnsi="함초롬바탕" w:hint="eastAsia"/>
+                <w:sz w:val="18"/>
+                <w:szCs w:val="18"/>
+              </w:rPr>
+              <w:t>45</w:t>
+            </w:r>
+          </w:p>
+        </w:tc>
+      </w:tr>
+      <w:tr>
+        <w:trPr>
+          <w:trHeight w:val="330"/>
+        </w:trPr>
+        <w:tc>
+          <w:tcPr>
+            <w:tcW w:w="1080" w:type="dxa"/>
+            <w:hideMark/>
+          </w:tcPr>
+          <w:p>
+            <w:pPr>
+              <w:pStyle w:val="a3"/>
+              <w:jc w:val="center"/>
+              <w:rPr>
+                <w:rFonts w:hAnsi="함초롬바탕" w:hint="eastAsia"/>
+                <w:sz w:val="18"/>
+                <w:szCs w:val="18"/>
+              </w:rPr>
+            </w:pPr>
+            <w:r>
+              <w:rPr>
+                <w:rFonts w:hAnsi="함초롬바탕" w:hint="eastAsia"/>
+                <w:sz w:val="18"/>
+                <w:szCs w:val="18"/>
+              </w:rPr>
+              <w:t>20052003</w:t>
+            </w:r>
+          </w:p>
+        </w:tc>
+        <w:tc>
+          <w:tcPr>
+            <w:tcW w:w="1080" w:type="dxa"/>
+            <w:hideMark/>
+          </w:tcPr>
+          <w:p>
+            <w:pPr>
+              <w:pStyle w:val="a3"/>
+              <w:jc w:val="center"/>
+              <w:rPr>
+                <w:rFonts w:hAnsi="함초롬바탕" w:hint="eastAsia"/>
+                <w:sz w:val="18"/>
+                <w:szCs w:val="18"/>
+              </w:rPr>
+            </w:pPr>
+            <w:r>
+              <w:rPr>
+                <w:rFonts w:hAnsi="함초롬바탕" w:hint="eastAsia"/>
+                <w:sz w:val="18"/>
+                <w:szCs w:val="18"/>
+              </w:rPr>
+              <w:t>박희철</w:t>
+            </w:r>
+          </w:p>
+        </w:tc>
+        <w:tc>
+          <w:tcPr>
+            <w:tcW w:w="1080" w:type="dxa"/>
+            <w:hideMark/>
+          </w:tcPr>
+          <w:p>
+            <w:pPr>
+              <w:pStyle w:val="a3"/>
+              <w:jc w:val="center"/>
+              <w:rPr>
+                <w:rFonts w:hAnsi="함초롬바탕" w:hint="eastAsia"/>
+                <w:sz w:val="18"/>
+                <w:szCs w:val="18"/>
+              </w:rPr>
+            </w:pPr>
+            <w:r>
+              <w:rPr>
+                <w:rFonts w:hAnsi="함초롬바탕" w:hint="eastAsia"/>
+                <w:sz w:val="18"/>
+                <w:szCs w:val="18"/>
+              </w:rPr>
+              <w:t>72</w:t>
+            </w:r>
+          </w:p>
+        </w:tc>
+      </w:tr>
+    </w:tbl>
+    <w:p>
+      <w:pPr>
+        <w:pStyle w:val="a3"/>
+        <w:rPr>
+          <w:rFonts w:hAnsi="함초롬바탕"/>
+          <w:sz w:val="18"/>
+          <w:szCs w:val="18"/>
+        </w:rPr>
+      </w:pPr>
+      <w:r>
+        <w:rPr>
+          <w:rFonts w:hAnsi="함초롬바탕" w:hint="eastAsia"/>
+          <w:sz w:val="18"/>
+          <w:szCs w:val="18"/>
+        </w:rPr>
+        <w:t>&lt;질의</w:t>
+      </w:r>
+      <w:r>
+        <w:rPr>
+          <w:rFonts w:hAnsi="함초롬바탕"/>
+          <w:sz w:val="18"/>
+          <w:szCs w:val="18"/>
+        </w:rPr>
+        <w:t>1</w:t>
+      </w:r>
+      <w:r>
+        <w:rPr>
+          <w:rFonts w:hAnsi="함초롬바탕"/>
+          <w:sz w:val="18"/>
+          <w:szCs w:val="18"/>
+        </w:rPr>
+        <w:t>6</w:t>
+      </w:r>
+      <w:r>
+        <w:rPr>
+          <w:rFonts w:hAnsi="함초롬바탕"/>
+          <w:sz w:val="18"/>
+          <w:szCs w:val="18"/>
+        </w:rPr>
+        <w:t xml:space="preserve">&gt; </w:t>
+      </w:r>
+      <w:r>
+        <w:rPr>
+          <w:rFonts w:hAnsi="함초롬바탕" w:hint="eastAsia"/>
+          <w:sz w:val="18"/>
+          <w:szCs w:val="18"/>
+        </w:rPr>
+        <w:t>과목번호</w:t>
+      </w:r>
+      <w:r>
+        <w:rPr>
+          <w:rFonts w:hAnsi="함초롬바탕"/>
+          <w:sz w:val="18"/>
+          <w:szCs w:val="18"/>
+        </w:rPr>
+        <w:t xml:space="preserve"> '110'의 과목 학년을 '3학년'</w:t>
+      </w:r>
+      <w:proofErr w:type="spellStart"/>
+      <w:r>
+        <w:rPr>
+          <w:rFonts w:hAnsi="함초롬바탕"/>
+          <w:sz w:val="18"/>
+          <w:szCs w:val="18"/>
+        </w:rPr>
+        <w:t>으로</w:t>
+      </w:r>
+      <w:proofErr w:type="spellEnd"/>
+      <w:r>
+        <w:rPr>
+          <w:rFonts w:hAnsi="함초롬바탕"/>
+          <w:sz w:val="18"/>
+          <w:szCs w:val="18"/>
+        </w:rPr>
+        <w:t xml:space="preserve"> 변경하라</w:t>
+      </w:r>
+    </w:p>
+    <w:p>
+      <w:pPr>
+        <w:pStyle w:val="a3"/>
+        <w:rPr>
+          <w:rFonts w:hAnsi="함초롬바탕"/>
+          <w:sz w:val="18"/>
+          <w:szCs w:val="18"/>
+        </w:rPr>
+      </w:pPr>
+      <w:r>
+        <w:rPr>
+          <w:rFonts w:hAnsi="함초롬바탕" w:hint="eastAsia"/>
+          <w:sz w:val="18"/>
+          <w:szCs w:val="18"/>
+        </w:rPr>
+        <w:t>&lt;S</w:t>
+      </w:r>
+      <w:r>
+        <w:rPr>
+          <w:rFonts w:hAnsi="함초롬바탕"/>
+          <w:sz w:val="18"/>
+          <w:szCs w:val="18"/>
+        </w:rPr>
+        <w:t>QL&gt;</w:t>
+      </w:r>
+    </w:p>
+    <w:p>
+      <w:pPr>
+        <w:pStyle w:val="a3"/>
+        <w:rPr>
+          <w:rFonts w:hAnsi="함초롬바탕"/>
+          <w:sz w:val="18"/>
+          <w:szCs w:val="18"/>
+        </w:rPr>
+      </w:pPr>
+      <w:r>
+        <w:rPr>
+          <w:rFonts w:hAnsi="함초롬바탕"/>
+          <w:sz w:val="18"/>
+          <w:szCs w:val="18"/>
+        </w:rPr>
+        <w:t>update subject</w:t>
+      </w:r>
+    </w:p>
+    <w:p>
+      <w:pPr>
+        <w:pStyle w:val="a3"/>
+        <w:rPr>
+          <w:rFonts w:hAnsi="함초롬바탕"/>
+          <w:sz w:val="18"/>
+          <w:szCs w:val="18"/>
+        </w:rPr>
+      </w:pPr>
+      <w:r>
+        <w:rPr>
+          <w:rFonts w:hAnsi="함초롬바탕"/>
+          <w:sz w:val="18"/>
+          <w:szCs w:val="18"/>
+        </w:rPr>
+        <w:t xml:space="preserve">set </w:t>
+      </w:r>
+      <w:proofErr w:type="spellStart"/>
+      <w:r>
+        <w:rPr>
+          <w:rFonts w:hAnsi="함초롬바탕"/>
+          <w:sz w:val="18"/>
+          <w:szCs w:val="18"/>
+        </w:rPr>
+        <w:t>sub_year</w:t>
+      </w:r>
+      <w:proofErr w:type="spellEnd"/>
+      <w:r>
+        <w:rPr>
+          <w:rFonts w:hAnsi="함초롬바탕"/>
+          <w:sz w:val="18"/>
+          <w:szCs w:val="18"/>
+        </w:rPr>
+        <w:t xml:space="preserve"> = 3</w:t>
+      </w:r>
+    </w:p>
+    <w:p>
+      <w:pPr>
+        <w:pStyle w:val="a3"/>
+        <w:rPr>
+          <w:rFonts w:hAnsi="함초롬바탕"/>
+          <w:sz w:val="18"/>
+          <w:szCs w:val="18"/>
+        </w:rPr>
+      </w:pPr>
+      <w:r>
+        <w:rPr>
+          <w:rFonts w:hAnsi="함초롬바탕"/>
+          <w:sz w:val="18"/>
+          <w:szCs w:val="18"/>
+        </w:rPr>
+        <w:t xml:space="preserve">where </w:t>
+      </w:r>
+      <w:proofErr w:type="spellStart"/>
+      <w:r>
+        <w:rPr>
+          <w:rFonts w:hAnsi="함초롬바탕"/>
+          <w:sz w:val="18"/>
+          <w:szCs w:val="18"/>
+        </w:rPr>
+        <w:t>sub_no</w:t>
+      </w:r>
+      <w:proofErr w:type="spellEnd"/>
+      <w:r>
+        <w:rPr>
+          <w:rFonts w:hAnsi="함초롬바탕"/>
+          <w:sz w:val="18"/>
+          <w:szCs w:val="18"/>
+        </w:rPr>
+        <w:t xml:space="preserve"> = "110</w:t>
+      </w:r>
+      <w:proofErr w:type="gramStart"/>
+      <w:r>
+        <w:rPr>
+          <w:rFonts w:hAnsi="함초롬바탕"/>
+          <w:sz w:val="18"/>
+          <w:szCs w:val="18"/>
+        </w:rPr>
+        <w:t>";</w:t>
+      </w:r>
+      <w:proofErr w:type="gramEnd"/>
+    </w:p>
+    <w:p>
+      <w:pPr>
+        <w:pStyle w:val="a3"/>
+        <w:rPr>
+          <w:rFonts w:hAnsi="함초롬바탕"/>
+          <w:sz w:val="18"/>
+          <w:szCs w:val="18"/>
+        </w:rPr>
+      </w:pPr>
+      <w:r>
+        <w:rPr>
+          <w:rFonts w:hAnsi="함초롬바탕" w:hint="eastAsia"/>
+          <w:sz w:val="18"/>
+          <w:szCs w:val="18"/>
+        </w:rPr>
+        <w:t>&lt;결과</w:t>
+      </w:r>
+      <w:r>
+        <w:rPr>
+          <w:rFonts w:hAnsi="함초롬바탕"/>
+          <w:sz w:val="18"/>
+          <w:szCs w:val="18"/>
+        </w:rPr>
+        <w:t>&gt;</w:t>
+      </w:r>
+    </w:p>
+    <w:p>
+      <w:pPr>
+        <w:pStyle w:val="a3"/>
+      </w:pPr>
+      <w:r>
+        <w:t>변경</w:t>
+      </w:r>
+      <w:r>
+        <w:rPr>
+          <w:rFonts w:hint="eastAsia"/>
+        </w:rPr>
+        <w:t xml:space="preserve"> </w:t>
+      </w:r>
+      <w:r>
+        <w:t>전</w:t>
+      </w:r>
+    </w:p>
+    <w:tbl>
+      <w:tblPr>
+        <w:tblStyle w:val="a4"/>
+        <w:tblW w:w="0" w:type="auto"/>
+        <w:tblInd w:w="0" w:type="dxa"/>
+        <w:tblLook w:val="04A0" w:firstRow="1" w:lastRow="0" w:firstColumn="1" w:lastColumn="0" w:noHBand="0" w:noVBand="1"/>
+      </w:tblPr>
+      <w:tblGrid>
+        <w:gridCol w:w="1080"/>
+        <w:gridCol w:w="1080"/>
+      </w:tblGrid>
+      <w:tr>
+        <w:trPr>
+          <w:trHeight w:val="330"/>
+        </w:trPr>
+        <w:tc>
+          <w:tcPr>
+            <w:tcW w:w="1080" w:type="dxa"/>
+            <w:noWrap/>
+            <w:hideMark/>
+          </w:tcPr>
+          <w:p>
+            <w:pPr>
+              <w:pStyle w:val="a3"/>
+              <w:jc w:val="center"/>
+              <w:rPr>
+                <w:rFonts w:hAnsi="함초롬바탕"/>
+                <w:sz w:val="18"/>
+                <w:szCs w:val="18"/>
+              </w:rPr>
+            </w:pPr>
+            <w:proofErr w:type="spellStart"/>
+            <w:r>
+              <w:rPr>
+                <w:rFonts w:hAnsi="함초롬바탕" w:hint="eastAsia"/>
+                <w:sz w:val="18"/>
+                <w:szCs w:val="18"/>
+              </w:rPr>
+              <w:t>sub_no</w:t>
+            </w:r>
+            <w:proofErr w:type="spellEnd"/>
+          </w:p>
+        </w:tc>
+        <w:tc>
+          <w:tcPr>
+            <w:tcW w:w="1080" w:type="dxa"/>
+            <w:noWrap/>
+            <w:hideMark/>
+          </w:tcPr>
+          <w:p>
+            <w:pPr>
+              <w:pStyle w:val="a3"/>
+              <w:jc w:val="center"/>
+              <w:rPr>
+                <w:rFonts w:hAnsi="함초롬바탕" w:hint="eastAsia"/>
+                <w:sz w:val="18"/>
+                <w:szCs w:val="18"/>
+              </w:rPr>
+            </w:pPr>
+            <w:proofErr w:type="spellStart"/>
+            <w:r>
+              <w:rPr>
+                <w:rFonts w:hAnsi="함초롬바탕" w:hint="eastAsia"/>
+                <w:sz w:val="18"/>
+                <w:szCs w:val="18"/>
+              </w:rPr>
+              <w:t>sub_year</w:t>
+            </w:r>
+            <w:proofErr w:type="spellEnd"/>
+          </w:p>
+        </w:tc>
+      </w:tr>
+      <w:tr>
+        <w:trPr>
+          <w:trHeight w:val="330"/>
+        </w:trPr>
+        <w:tc>
+          <w:tcPr>
+            <w:tcW w:w="1080" w:type="dxa"/>
+            <w:hideMark/>
+          </w:tcPr>
+          <w:p>
+            <w:pPr>
+              <w:pStyle w:val="a3"/>
+              <w:jc w:val="center"/>
+              <w:rPr>
+                <w:rFonts w:hAnsi="함초롬바탕" w:hint="eastAsia"/>
+                <w:sz w:val="18"/>
+                <w:szCs w:val="18"/>
+              </w:rPr>
+            </w:pPr>
+            <w:r>
+              <w:rPr>
+                <w:rFonts w:hAnsi="함초롬바탕" w:hint="eastAsia"/>
+                <w:sz w:val="18"/>
+                <w:szCs w:val="18"/>
+              </w:rPr>
+              <w:t>110</w:t>
+            </w:r>
+          </w:p>
+        </w:tc>
+        <w:tc>
+          <w:tcPr>
+            <w:tcW w:w="1080" w:type="dxa"/>
+            <w:hideMark/>
+          </w:tcPr>
+          <w:p>
+            <w:pPr>
+              <w:pStyle w:val="a3"/>
+              <w:jc w:val="center"/>
+              <w:rPr>
+                <w:rFonts w:hAnsi="함초롬바탕" w:hint="eastAsia"/>
+                <w:sz w:val="18"/>
+                <w:szCs w:val="18"/>
+              </w:rPr>
+            </w:pPr>
+            <w:r>
+              <w:rPr>
+                <w:rFonts w:hAnsi="함초롬바탕" w:hint="eastAsia"/>
+                <w:sz w:val="18"/>
+                <w:szCs w:val="18"/>
+              </w:rPr>
+              <w:t>2</w:t>
+            </w:r>
+          </w:p>
+        </w:tc>
+      </w:tr>
+    </w:tbl>
+    <w:p>
+      <w:pPr>
+        <w:pStyle w:val="a3"/>
+        <w:rPr>
+          <w:rFonts w:hAnsi="함초롬바탕"/>
+          <w:sz w:val="18"/>
+          <w:szCs w:val="18"/>
+        </w:rPr>
+      </w:pPr>
+      <w:r>
+        <w:rPr>
+          <w:rFonts w:hAnsi="함초롬바탕" w:hint="eastAsia"/>
+          <w:sz w:val="18"/>
+          <w:szCs w:val="18"/>
+        </w:rPr>
+        <w:t>변경 후</w:t>
+      </w:r>
+    </w:p>
+    <w:tbl>
+      <w:tblPr>
+        <w:tblStyle w:val="a4"/>
+        <w:tblW w:w="0" w:type="auto"/>
+        <w:tblInd w:w="0" w:type="dxa"/>
+        <w:tblLook w:val="04A0" w:firstRow="1" w:lastRow="0" w:firstColumn="1" w:lastColumn="0" w:noHBand="0" w:noVBand="1"/>
+      </w:tblPr>
+      <w:tblGrid>
+        <w:gridCol w:w="1080"/>
+        <w:gridCol w:w="1080"/>
+      </w:tblGrid>
+      <w:tr>
+        <w:trPr>
+          <w:trHeight w:val="330"/>
+        </w:trPr>
+        <w:tc>
+          <w:tcPr>
+            <w:tcW w:w="1080" w:type="dxa"/>
+            <w:noWrap/>
+            <w:hideMark/>
+          </w:tcPr>
+          <w:p>
+            <w:pPr>
+              <w:pStyle w:val="a3"/>
+              <w:jc w:val="center"/>
+              <w:rPr>
+                <w:rFonts w:hAnsi="함초롬바탕"/>
+                <w:sz w:val="18"/>
+                <w:szCs w:val="18"/>
+              </w:rPr>
+            </w:pPr>
+            <w:proofErr w:type="spellStart"/>
+            <w:r>
+              <w:rPr>
+                <w:rFonts w:hAnsi="함초롬바탕" w:hint="eastAsia"/>
+                <w:sz w:val="18"/>
+                <w:szCs w:val="18"/>
+              </w:rPr>
+              <w:t>sub_no</w:t>
+            </w:r>
+            <w:proofErr w:type="spellEnd"/>
+          </w:p>
+        </w:tc>
+        <w:tc>
+          <w:tcPr>
+            <w:tcW w:w="1080" w:type="dxa"/>
+            <w:noWrap/>
+            <w:hideMark/>
+          </w:tcPr>
+          <w:p>
+            <w:pPr>
+              <w:pStyle w:val="a3"/>
+              <w:jc w:val="center"/>
+              <w:rPr>
+                <w:rFonts w:hAnsi="함초롬바탕" w:hint="eastAsia"/>
+                <w:sz w:val="18"/>
+                <w:szCs w:val="18"/>
+              </w:rPr>
+            </w:pPr>
+            <w:proofErr w:type="spellStart"/>
+            <w:r>
+              <w:rPr>
+                <w:rFonts w:hAnsi="함초롬바탕" w:hint="eastAsia"/>
+                <w:sz w:val="18"/>
+                <w:szCs w:val="18"/>
+              </w:rPr>
+              <w:t>sub_year</w:t>
+            </w:r>
+            <w:proofErr w:type="spellEnd"/>
+          </w:p>
+        </w:tc>
+      </w:tr>
+      <w:tr>
+        <w:trPr>
+          <w:trHeight w:val="330"/>
+        </w:trPr>
+        <w:tc>
+          <w:tcPr>
+            <w:tcW w:w="1080" w:type="dxa"/>
+            <w:hideMark/>
+          </w:tcPr>
+          <w:p>
+            <w:pPr>
+              <w:pStyle w:val="a3"/>
+              <w:jc w:val="center"/>
+              <w:rPr>
+                <w:rFonts w:hAnsi="함초롬바탕" w:hint="eastAsia"/>
+                <w:sz w:val="18"/>
+                <w:szCs w:val="18"/>
+              </w:rPr>
+            </w:pPr>
+            <w:r>
+              <w:rPr>
+                <w:rFonts w:hAnsi="함초롬바탕" w:hint="eastAsia"/>
+                <w:sz w:val="18"/>
+                <w:szCs w:val="18"/>
+              </w:rPr>
+              <w:t>110</w:t>
+            </w:r>
+          </w:p>
+        </w:tc>
+        <w:tc>
+          <w:tcPr>
+            <w:tcW w:w="1080" w:type="dxa"/>
+            <w:hideMark/>
+          </w:tcPr>
+          <w:p>
+            <w:pPr>
+              <w:pStyle w:val="a3"/>
+              <w:jc w:val="center"/>
+              <w:rPr>
+                <w:rFonts w:hAnsi="함초롬바탕" w:hint="eastAsia"/>
+                <w:sz w:val="18"/>
+                <w:szCs w:val="18"/>
+              </w:rPr>
+            </w:pPr>
+            <w:r>
+              <w:rPr>
+                <w:rFonts w:hAnsi="함초롬바탕" w:hint="eastAsia"/>
+                <w:sz w:val="18"/>
+                <w:szCs w:val="18"/>
+              </w:rPr>
+              <w:t>3</w:t>
+            </w:r>
+          </w:p>
+        </w:tc>
+      </w:tr>
+    </w:tbl>
+    <w:p>
+      <w:pPr>
+        <w:pStyle w:val="a3"/>
+        <w:rPr>
+          <w:rFonts w:hAnsi="함초롬바탕"/>
+          <w:sz w:val="18"/>
+          <w:szCs w:val="18"/>
+        </w:rPr>
+      </w:pPr>
+      <w:r>
+        <w:rPr>
+          <w:rFonts w:hAnsi="함초롬바탕" w:hint="eastAsia"/>
+          <w:sz w:val="18"/>
+          <w:szCs w:val="18"/>
+        </w:rPr>
+        <w:t>&lt;질의</w:t>
+      </w:r>
+      <w:r>
+        <w:rPr>
+          <w:rFonts w:hAnsi="함초롬바탕"/>
+          <w:sz w:val="18"/>
+          <w:szCs w:val="18"/>
+        </w:rPr>
+        <w:t>1</w:t>
+      </w:r>
+      <w:r>
+        <w:rPr>
+          <w:rFonts w:hAnsi="함초롬바탕"/>
+          <w:sz w:val="18"/>
+          <w:szCs w:val="18"/>
+        </w:rPr>
+        <w:t>7</w:t>
+      </w:r>
+      <w:r>
+        <w:rPr>
+          <w:rFonts w:hAnsi="함초롬바탕"/>
+          <w:sz w:val="18"/>
+          <w:szCs w:val="18"/>
+        </w:rPr>
+        <w:t xml:space="preserve">&gt; </w:t>
+      </w:r>
+      <w:r>
+        <w:rPr>
+          <w:rFonts w:hAnsi="함초롬바탕" w:hint="eastAsia"/>
+          <w:sz w:val="18"/>
+          <w:szCs w:val="18"/>
+        </w:rPr>
+        <w:t>과목번호가</w:t>
+      </w:r>
+      <w:r>
+        <w:rPr>
+          <w:rFonts w:hAnsi="함초롬바탕"/>
+          <w:sz w:val="18"/>
+          <w:szCs w:val="18"/>
+        </w:rPr>
+        <w:t xml:space="preserve"> '101'인 과목의 점수들을 모두 5점 더하라</w:t>
+      </w:r>
+    </w:p>
+    <w:p>
+      <w:pPr>
+        <w:pStyle w:val="a3"/>
+        <w:rPr>
+          <w:rFonts w:hAnsi="함초롬바탕"/>
+          <w:sz w:val="18"/>
+          <w:szCs w:val="18"/>
+        </w:rPr>
+      </w:pPr>
+      <w:r>
+        <w:rPr>
+          <w:rFonts w:hAnsi="함초롬바탕" w:hint="eastAsia"/>
+          <w:sz w:val="18"/>
+          <w:szCs w:val="18"/>
+        </w:rPr>
+        <w:t>&lt;S</w:t>
+      </w:r>
+      <w:r>
+        <w:rPr>
+          <w:rFonts w:hAnsi="함초롬바탕"/>
+          <w:sz w:val="18"/>
+          <w:szCs w:val="18"/>
+        </w:rPr>
+        <w:t>QL&gt;</w:t>
+      </w:r>
+    </w:p>
+    <w:p>
+      <w:pPr>
+        <w:pStyle w:val="a3"/>
+        <w:rPr>
+          <w:rFonts w:hAnsi="함초롬바탕"/>
+          <w:sz w:val="18"/>
+          <w:szCs w:val="18"/>
+        </w:rPr>
+      </w:pPr>
+      <w:r>
+        <w:rPr>
+          <w:rFonts w:hAnsi="함초롬바탕"/>
+          <w:sz w:val="18"/>
+          <w:szCs w:val="18"/>
+        </w:rPr>
+        <w:t xml:space="preserve">update </w:t>
+      </w:r>
+      <w:proofErr w:type="spellStart"/>
+      <w:proofErr w:type="gramStart"/>
+      <w:r>
+        <w:rPr>
+          <w:rFonts w:hAnsi="함초롬바탕"/>
+          <w:sz w:val="18"/>
+          <w:szCs w:val="18"/>
+        </w:rPr>
+        <w:t>enrol</w:t>
+      </w:r>
+      <w:proofErr w:type="spellEnd"/>
+      <w:proofErr w:type="gramEnd"/>
+    </w:p>
+    <w:p>
+      <w:pPr>
+        <w:pStyle w:val="a3"/>
+        <w:rPr>
+          <w:rFonts w:hAnsi="함초롬바탕"/>
+          <w:sz w:val="18"/>
+          <w:szCs w:val="18"/>
+        </w:rPr>
+      </w:pPr>
+      <w:r>
+        <w:rPr>
+          <w:rFonts w:hAnsi="함초롬바탕"/>
+          <w:sz w:val="18"/>
+          <w:szCs w:val="18"/>
+        </w:rPr>
+        <w:t xml:space="preserve">set </w:t>
+      </w:r>
+      <w:proofErr w:type="spellStart"/>
+      <w:r>
+        <w:rPr>
+          <w:rFonts w:hAnsi="함초롬바탕"/>
+          <w:sz w:val="18"/>
+          <w:szCs w:val="18"/>
+        </w:rPr>
+        <w:t>enr_grade</w:t>
+      </w:r>
+      <w:proofErr w:type="spellEnd"/>
+      <w:r>
+        <w:rPr>
+          <w:rFonts w:hAnsi="함초롬바탕"/>
+          <w:sz w:val="18"/>
+          <w:szCs w:val="18"/>
+        </w:rPr>
+        <w:t xml:space="preserve"> = </w:t>
+      </w:r>
+      <w:proofErr w:type="spellStart"/>
+      <w:r>
+        <w:rPr>
+          <w:rFonts w:hAnsi="함초롬바탕"/>
+          <w:sz w:val="18"/>
+          <w:szCs w:val="18"/>
+        </w:rPr>
+        <w:t>enr_grade</w:t>
+      </w:r>
+      <w:proofErr w:type="spellEnd"/>
+      <w:r>
+        <w:rPr>
+          <w:rFonts w:hAnsi="함초롬바탕"/>
+          <w:sz w:val="18"/>
+          <w:szCs w:val="18"/>
+        </w:rPr>
+        <w:t xml:space="preserve"> + 5</w:t>
+      </w:r>
+    </w:p>
+    <w:p>
+      <w:pPr>
+        <w:pStyle w:val="a3"/>
+        <w:rPr>
+          <w:rFonts w:hAnsi="함초롬바탕"/>
+          <w:sz w:val="18"/>
+          <w:szCs w:val="18"/>
+        </w:rPr>
+      </w:pPr>
+      <w:r>
+        <w:rPr>
+          <w:rFonts w:hAnsi="함초롬바탕"/>
+          <w:sz w:val="18"/>
+          <w:szCs w:val="18"/>
+        </w:rPr>
+        <w:t xml:space="preserve">where </w:t>
+      </w:r>
+      <w:proofErr w:type="spellStart"/>
+      <w:r>
+        <w:rPr>
+          <w:rFonts w:hAnsi="함초롬바탕"/>
+          <w:sz w:val="18"/>
+          <w:szCs w:val="18"/>
+        </w:rPr>
+        <w:t>sub_no</w:t>
+      </w:r>
+      <w:proofErr w:type="spellEnd"/>
+      <w:r>
+        <w:rPr>
+          <w:rFonts w:hAnsi="함초롬바탕"/>
+          <w:sz w:val="18"/>
+          <w:szCs w:val="18"/>
+        </w:rPr>
+        <w:t xml:space="preserve"> = "101</w:t>
+      </w:r>
+      <w:proofErr w:type="gramStart"/>
+      <w:r>
+        <w:rPr>
+          <w:rFonts w:hAnsi="함초롬바탕"/>
+          <w:sz w:val="18"/>
+          <w:szCs w:val="18"/>
+        </w:rPr>
+        <w:t>";</w:t>
+      </w:r>
+      <w:proofErr w:type="gramEnd"/>
+    </w:p>
+    <w:p>
+      <w:pPr>
+        <w:pStyle w:val="a3"/>
+        <w:rPr>
+          <w:rFonts w:hAnsi="함초롬바탕"/>
+          <w:sz w:val="18"/>
+          <w:szCs w:val="18"/>
+        </w:rPr>
+      </w:pPr>
+      <w:r>
+        <w:rPr>
+          <w:rFonts w:hAnsi="함초롬바탕" w:hint="eastAsia"/>
+          <w:sz w:val="18"/>
+          <w:szCs w:val="18"/>
+        </w:rPr>
+        <w:t>&lt;결과</w:t>
+      </w:r>
+      <w:r>
+        <w:rPr>
+          <w:rFonts w:hAnsi="함초롬바탕"/>
+          <w:sz w:val="18"/>
+          <w:szCs w:val="18"/>
+        </w:rPr>
+        <w:t>&gt;</w:t>
+      </w:r>
+    </w:p>
+    <w:p>
+      <w:pPr>
+        <w:pStyle w:val="a3"/>
+        <w:rPr>
+          <w:rFonts w:hAnsi="함초롬바탕"/>
+          <w:sz w:val="18"/>
+          <w:szCs w:val="18"/>
+        </w:rPr>
+      </w:pPr>
+      <w:r>
+        <w:rPr>
+          <w:rFonts w:hAnsi="함초롬바탕" w:hint="eastAsia"/>
+          <w:sz w:val="18"/>
+          <w:szCs w:val="18"/>
+        </w:rPr>
+        <w:t>변경 전</w:t>
+      </w:r>
+    </w:p>
+    <w:tbl>
+      <w:tblPr>
+        <w:tblStyle w:val="a4"/>
+        <w:tblW w:w="0" w:type="auto"/>
+        <w:tblInd w:w="0" w:type="dxa"/>
+        <w:tblLook w:val="04A0" w:firstRow="1" w:lastRow="0" w:firstColumn="1" w:lastColumn="0" w:noHBand="0" w:noVBand="1"/>
+      </w:tblPr>
+      <w:tblGrid>
+        <w:gridCol w:w="1080"/>
+        <w:gridCol w:w="1081"/>
+      </w:tblGrid>
+      <w:tr>
+        <w:trPr>
+          <w:trHeight w:val="330"/>
+        </w:trPr>
+        <w:tc>
+          <w:tcPr>
+            <w:tcW w:w="1080" w:type="dxa"/>
+            <w:noWrap/>
+            <w:hideMark/>
+          </w:tcPr>
+          <w:p>
+            <w:pPr>
+              <w:pStyle w:val="a3"/>
+              <w:jc w:val="center"/>
+              <w:rPr>
+                <w:rFonts w:hAnsi="함초롬바탕"/>
+                <w:sz w:val="18"/>
+                <w:szCs w:val="18"/>
+              </w:rPr>
+            </w:pPr>
+            <w:proofErr w:type="spellStart"/>
+            <w:r>
+              <w:rPr>
+                <w:rFonts w:hAnsi="함초롬바탕" w:hint="eastAsia"/>
+                <w:sz w:val="18"/>
+                <w:szCs w:val="18"/>
+              </w:rPr>
+              <w:t>sub_no</w:t>
+            </w:r>
+            <w:proofErr w:type="spellEnd"/>
+          </w:p>
+        </w:tc>
+        <w:tc>
+          <w:tcPr>
+            <w:tcW w:w="1080" w:type="dxa"/>
+            <w:noWrap/>
+            <w:hideMark/>
+          </w:tcPr>
+          <w:p>
+            <w:pPr>
+              <w:pStyle w:val="a3"/>
+              <w:jc w:val="center"/>
+              <w:rPr>
+                <w:rFonts w:hAnsi="함초롬바탕" w:hint="eastAsia"/>
+                <w:sz w:val="18"/>
+                <w:szCs w:val="18"/>
+              </w:rPr>
+            </w:pPr>
+            <w:proofErr w:type="spellStart"/>
+            <w:r>
+              <w:rPr>
+                <w:rFonts w:hAnsi="함초롬바탕" w:hint="eastAsia"/>
+                <w:sz w:val="18"/>
+                <w:szCs w:val="18"/>
+              </w:rPr>
+              <w:t>enr_grade</w:t>
+            </w:r>
+            <w:proofErr w:type="spellEnd"/>
+          </w:p>
+        </w:tc>
+      </w:tr>
+      <w:tr>
+        <w:trPr>
+          <w:trHeight w:val="330"/>
+        </w:trPr>
+        <w:tc>
+          <w:tcPr>
+            <w:tcW w:w="1080" w:type="dxa"/>
+            <w:hideMark/>
+          </w:tcPr>
+          <w:p>
+            <w:pPr>
+              <w:pStyle w:val="a3"/>
+              <w:jc w:val="center"/>
+              <w:rPr>
+                <w:rFonts w:hAnsi="함초롬바탕" w:hint="eastAsia"/>
+                <w:sz w:val="18"/>
+                <w:szCs w:val="18"/>
+              </w:rPr>
+            </w:pPr>
+            <w:r>
+              <w:rPr>
+                <w:rFonts w:hAnsi="함초롬바탕" w:hint="eastAsia"/>
+                <w:sz w:val="18"/>
+                <w:szCs w:val="18"/>
+              </w:rPr>
+              <w:lastRenderedPageBreak/>
+              <w:t>101</w:t>
+            </w:r>
+          </w:p>
+        </w:tc>
+        <w:tc>
+          <w:tcPr>
+            <w:tcW w:w="1080" w:type="dxa"/>
+            <w:hideMark/>
+          </w:tcPr>
+          <w:p>
+            <w:pPr>
+              <w:pStyle w:val="a3"/>
+              <w:jc w:val="center"/>
+              <w:rPr>
+                <w:rFonts w:hAnsi="함초롬바탕" w:hint="eastAsia"/>
+                <w:sz w:val="18"/>
+                <w:szCs w:val="18"/>
+              </w:rPr>
+            </w:pPr>
+            <w:r>
+              <w:rPr>
+                <w:rFonts w:hAnsi="함초롬바탕" w:hint="eastAsia"/>
+                <w:sz w:val="18"/>
+                <w:szCs w:val="18"/>
+              </w:rPr>
+              <w:t>80</w:t>
+            </w:r>
+          </w:p>
+        </w:tc>
+      </w:tr>
+      <w:tr>
+        <w:trPr>
+          <w:trHeight w:val="330"/>
+        </w:trPr>
+        <w:tc>
+          <w:tcPr>
+            <w:tcW w:w="1080" w:type="dxa"/>
+            <w:hideMark/>
+          </w:tcPr>
+          <w:p>
+            <w:pPr>
+              <w:pStyle w:val="a3"/>
+              <w:jc w:val="center"/>
+              <w:rPr>
+                <w:rFonts w:hAnsi="함초롬바탕" w:hint="eastAsia"/>
+                <w:sz w:val="18"/>
+                <w:szCs w:val="18"/>
+              </w:rPr>
+            </w:pPr>
+            <w:r>
+              <w:rPr>
+                <w:rFonts w:hAnsi="함초롬바탕" w:hint="eastAsia"/>
+                <w:sz w:val="18"/>
+                <w:szCs w:val="18"/>
+              </w:rPr>
+              <w:t>101</w:t>
+            </w:r>
+          </w:p>
+        </w:tc>
+        <w:tc>
+          <w:tcPr>
+            <w:tcW w:w="1080" w:type="dxa"/>
+            <w:hideMark/>
+          </w:tcPr>
+          <w:p>
+            <w:pPr>
+              <w:pStyle w:val="a3"/>
+              <w:jc w:val="center"/>
+              <w:rPr>
+                <w:rFonts w:hAnsi="함초롬바탕" w:hint="eastAsia"/>
+                <w:sz w:val="18"/>
+                <w:szCs w:val="18"/>
+              </w:rPr>
+            </w:pPr>
+            <w:r>
+              <w:rPr>
+                <w:rFonts w:hAnsi="함초롬바탕" w:hint="eastAsia"/>
+                <w:sz w:val="18"/>
+                <w:szCs w:val="18"/>
+              </w:rPr>
+              <w:t>65</w:t>
+            </w:r>
+          </w:p>
+        </w:tc>
+      </w:tr>
+    </w:tbl>
+    <w:p>
+      <w:pPr>
+        <w:pStyle w:val="a3"/>
+        <w:rPr>
+          <w:rFonts w:hAnsi="함초롬바탕"/>
+          <w:sz w:val="18"/>
+          <w:szCs w:val="18"/>
+        </w:rPr>
+      </w:pPr>
+      <w:r>
+        <w:rPr>
+          <w:rFonts w:hAnsi="함초롬바탕" w:hint="eastAsia"/>
+          <w:sz w:val="18"/>
+          <w:szCs w:val="18"/>
+        </w:rPr>
+        <w:t>변경 후</w:t>
+      </w:r>
+    </w:p>
+    <w:tbl>
+      <w:tblPr>
+        <w:tblStyle w:val="a4"/>
+        <w:tblW w:w="0" w:type="auto"/>
+        <w:tblInd w:w="0" w:type="dxa"/>
+        <w:tblLook w:val="04A0" w:firstRow="1" w:lastRow="0" w:firstColumn="1" w:lastColumn="0" w:noHBand="0" w:noVBand="1"/>
+      </w:tblPr>
+      <w:tblGrid>
+        <w:gridCol w:w="1080"/>
+        <w:gridCol w:w="1081"/>
+      </w:tblGrid>
+      <w:tr>
+        <w:trPr>
+          <w:trHeight w:val="330"/>
+        </w:trPr>
+        <w:tc>
+          <w:tcPr>
+            <w:tcW w:w="1080" w:type="dxa"/>
+            <w:noWrap/>
+            <w:hideMark/>
+          </w:tcPr>
+          <w:p>
+            <w:pPr>
+              <w:pStyle w:val="a3"/>
+              <w:jc w:val="center"/>
+              <w:rPr>
+                <w:rFonts w:hAnsi="함초롬바탕"/>
+                <w:sz w:val="18"/>
+                <w:szCs w:val="18"/>
+              </w:rPr>
+            </w:pPr>
+            <w:proofErr w:type="spellStart"/>
+            <w:r>
+              <w:rPr>
+                <w:rFonts w:hAnsi="함초롬바탕" w:hint="eastAsia"/>
+                <w:sz w:val="18"/>
+                <w:szCs w:val="18"/>
+              </w:rPr>
+              <w:t>sub_no</w:t>
+            </w:r>
+            <w:proofErr w:type="spellEnd"/>
+          </w:p>
+        </w:tc>
+        <w:tc>
+          <w:tcPr>
+            <w:tcW w:w="1080" w:type="dxa"/>
+            <w:noWrap/>
+            <w:hideMark/>
+          </w:tcPr>
+          <w:p>
+            <w:pPr>
+              <w:pStyle w:val="a3"/>
+              <w:jc w:val="center"/>
+              <w:rPr>
+                <w:rFonts w:hAnsi="함초롬바탕" w:hint="eastAsia"/>
+                <w:sz w:val="18"/>
+                <w:szCs w:val="18"/>
+              </w:rPr>
+            </w:pPr>
+            <w:proofErr w:type="spellStart"/>
+            <w:r>
+              <w:rPr>
+                <w:rFonts w:hAnsi="함초롬바탕" w:hint="eastAsia"/>
+                <w:sz w:val="18"/>
+                <w:szCs w:val="18"/>
+              </w:rPr>
+              <w:t>enr_grade</w:t>
+            </w:r>
+            <w:proofErr w:type="spellEnd"/>
+          </w:p>
+        </w:tc>
+      </w:tr>
+      <w:tr>
+        <w:trPr>
+          <w:trHeight w:val="330"/>
+        </w:trPr>
+        <w:tc>
+          <w:tcPr>
+            <w:tcW w:w="1080" w:type="dxa"/>
+            <w:hideMark/>
+          </w:tcPr>
+          <w:p>
+            <w:pPr>
+              <w:pStyle w:val="a3"/>
+              <w:jc w:val="center"/>
+              <w:rPr>
+                <w:rFonts w:hAnsi="함초롬바탕" w:hint="eastAsia"/>
+                <w:sz w:val="18"/>
+                <w:szCs w:val="18"/>
+              </w:rPr>
+            </w:pPr>
+            <w:r>
+              <w:rPr>
+                <w:rFonts w:hAnsi="함초롬바탕" w:hint="eastAsia"/>
+                <w:sz w:val="18"/>
+                <w:szCs w:val="18"/>
+              </w:rPr>
+              <w:t>101</w:t>
+            </w:r>
+          </w:p>
+        </w:tc>
+        <w:tc>
+          <w:tcPr>
+            <w:tcW w:w="1080" w:type="dxa"/>
+            <w:hideMark/>
+          </w:tcPr>
+          <w:p>
+            <w:pPr>
+              <w:pStyle w:val="a3"/>
+              <w:jc w:val="center"/>
+              <w:rPr>
+                <w:rFonts w:hAnsi="함초롬바탕" w:hint="eastAsia"/>
+                <w:sz w:val="18"/>
+                <w:szCs w:val="18"/>
+              </w:rPr>
+            </w:pPr>
+            <w:r>
+              <w:rPr>
+                <w:rFonts w:hAnsi="함초롬바탕" w:hint="eastAsia"/>
+                <w:sz w:val="18"/>
+                <w:szCs w:val="18"/>
+              </w:rPr>
+              <w:t>85</w:t>
+            </w:r>
+          </w:p>
+        </w:tc>
+      </w:tr>
+      <w:tr>
+        <w:trPr>
+          <w:trHeight w:val="330"/>
+        </w:trPr>
+        <w:tc>
+          <w:tcPr>
+            <w:tcW w:w="1080" w:type="dxa"/>
+            <w:hideMark/>
+          </w:tcPr>
+          <w:p>
+            <w:pPr>
+              <w:pStyle w:val="a3"/>
+              <w:jc w:val="center"/>
+              <w:rPr>
+                <w:rFonts w:hAnsi="함초롬바탕" w:hint="eastAsia"/>
+                <w:sz w:val="18"/>
+                <w:szCs w:val="18"/>
+              </w:rPr>
+            </w:pPr>
+            <w:r>
+              <w:rPr>
+                <w:rFonts w:hAnsi="함초롬바탕" w:hint="eastAsia"/>
+                <w:sz w:val="18"/>
+                <w:szCs w:val="18"/>
+              </w:rPr>
+              <w:t>101</w:t>
+            </w:r>
+          </w:p>
+        </w:tc>
+        <w:tc>
+          <w:tcPr>
+            <w:tcW w:w="1080" w:type="dxa"/>
+            <w:hideMark/>
+          </w:tcPr>
+          <w:p>
+            <w:pPr>
+              <w:pStyle w:val="a3"/>
+              <w:jc w:val="center"/>
+              <w:rPr>
+                <w:rFonts w:hAnsi="함초롬바탕" w:hint="eastAsia"/>
+                <w:sz w:val="18"/>
+                <w:szCs w:val="18"/>
+              </w:rPr>
+            </w:pPr>
+            <w:r>
+              <w:rPr>
+                <w:rFonts w:hAnsi="함초롬바탕" w:hint="eastAsia"/>
+                <w:sz w:val="18"/>
+                <w:szCs w:val="18"/>
+              </w:rPr>
+              <w:t>70</w:t>
+            </w:r>
+          </w:p>
+        </w:tc>
+      </w:tr>
+    </w:tbl>
+    <w:p>
+      <w:pPr>
+        <w:pStyle w:val="a3"/>
+        <w:rPr>
+          <w:rFonts w:hAnsi="함초롬바탕"/>
+          <w:sz w:val="18"/>
+          <w:szCs w:val="18"/>
+        </w:rPr>
+      </w:pPr>
+      <w:r>
+        <w:rPr>
+          <w:rFonts w:hAnsi="함초롬바탕" w:hint="eastAsia"/>
+          <w:sz w:val="18"/>
+          <w:szCs w:val="18"/>
+        </w:rPr>
+        <w:t>&lt;질의</w:t>
+      </w:r>
+      <w:r>
+        <w:rPr>
+          <w:rFonts w:hAnsi="함초롬바탕"/>
+          <w:sz w:val="18"/>
+          <w:szCs w:val="18"/>
+        </w:rPr>
+        <w:t>1</w:t>
+      </w:r>
+      <w:r>
+        <w:rPr>
+          <w:rFonts w:hAnsi="함초롬바탕"/>
+          <w:sz w:val="18"/>
+          <w:szCs w:val="18"/>
+        </w:rPr>
+        <w:t>8</w:t>
+      </w:r>
+      <w:r>
+        <w:rPr>
+          <w:rFonts w:hAnsi="함초롬바탕"/>
+          <w:sz w:val="18"/>
+          <w:szCs w:val="18"/>
+        </w:rPr>
+        <w:t xml:space="preserve">&gt; </w:t>
+      </w:r>
+      <w:r>
+        <w:rPr>
+          <w:rFonts w:hAnsi="함초롬바탕" w:hint="eastAsia"/>
+          <w:sz w:val="18"/>
+          <w:szCs w:val="18"/>
+        </w:rPr>
+        <w:t>기계요소설계</w:t>
+      </w:r>
+      <w:r>
+        <w:rPr>
+          <w:rFonts w:hAnsi="함초롬바탕"/>
+          <w:sz w:val="18"/>
+          <w:szCs w:val="18"/>
+        </w:rPr>
+        <w:t xml:space="preserve"> 과목의 담당교수를 '김현준'</w:t>
+      </w:r>
+      <w:proofErr w:type="spellStart"/>
+      <w:r>
+        <w:rPr>
+          <w:rFonts w:hAnsi="함초롬바탕"/>
+          <w:sz w:val="18"/>
+          <w:szCs w:val="18"/>
+        </w:rPr>
+        <w:t>으로</w:t>
+      </w:r>
+      <w:proofErr w:type="spellEnd"/>
+      <w:r>
+        <w:rPr>
+          <w:rFonts w:hAnsi="함초롬바탕"/>
+          <w:sz w:val="18"/>
+          <w:szCs w:val="18"/>
+        </w:rPr>
+        <w:t xml:space="preserve"> 변경하라</w:t>
+      </w:r>
+    </w:p>
+    <w:p>
+      <w:pPr>
+        <w:pStyle w:val="a3"/>
+        <w:rPr>
+          <w:rFonts w:hAnsi="함초롬바탕"/>
+          <w:sz w:val="18"/>
+          <w:szCs w:val="18"/>
+        </w:rPr>
+      </w:pPr>
+      <w:r>
+        <w:rPr>
+          <w:rFonts w:hAnsi="함초롬바탕" w:hint="eastAsia"/>
+          <w:sz w:val="18"/>
+          <w:szCs w:val="18"/>
+        </w:rPr>
+        <w:t>&lt;S</w:t>
+      </w:r>
+      <w:r>
+        <w:rPr>
+          <w:rFonts w:hAnsi="함초롬바탕"/>
+          <w:sz w:val="18"/>
+          <w:szCs w:val="18"/>
+        </w:rPr>
+        <w:t>QL&gt;</w:t>
+      </w:r>
+    </w:p>
+    <w:p>
+      <w:pPr>
+        <w:pStyle w:val="a3"/>
+        <w:rPr>
+          <w:rFonts w:hAnsi="함초롬바탕"/>
+          <w:sz w:val="18"/>
+          <w:szCs w:val="18"/>
+        </w:rPr>
+      </w:pPr>
+      <w:r>
+        <w:rPr>
+          <w:rFonts w:hAnsi="함초롬바탕"/>
+          <w:sz w:val="18"/>
+          <w:szCs w:val="18"/>
+        </w:rPr>
+        <w:t>update subject</w:t>
+      </w:r>
+    </w:p>
+    <w:p>
+      <w:pPr>
+        <w:pStyle w:val="a3"/>
+        <w:rPr>
+          <w:rFonts w:hAnsi="함초롬바탕"/>
+          <w:sz w:val="18"/>
+          <w:szCs w:val="18"/>
+        </w:rPr>
+      </w:pPr>
+      <w:r>
+        <w:rPr>
+          <w:rFonts w:hAnsi="함초롬바탕"/>
+          <w:sz w:val="18"/>
+          <w:szCs w:val="18"/>
+        </w:rPr>
+        <w:t xml:space="preserve">set </w:t>
+      </w:r>
+      <w:proofErr w:type="spellStart"/>
+      <w:r>
+        <w:rPr>
+          <w:rFonts w:hAnsi="함초롬바탕"/>
+          <w:sz w:val="18"/>
+          <w:szCs w:val="18"/>
+        </w:rPr>
+        <w:t>sub_prof</w:t>
+      </w:r>
+      <w:proofErr w:type="spellEnd"/>
+      <w:r>
+        <w:rPr>
+          <w:rFonts w:hAnsi="함초롬바탕"/>
+          <w:sz w:val="18"/>
+          <w:szCs w:val="18"/>
+        </w:rPr>
+        <w:t xml:space="preserve"> = "김현준"</w:t>
+      </w:r>
+    </w:p>
+    <w:p>
+      <w:pPr>
+        <w:pStyle w:val="a3"/>
+        <w:rPr>
+          <w:rFonts w:hAnsi="함초롬바탕"/>
+          <w:sz w:val="18"/>
+          <w:szCs w:val="18"/>
+        </w:rPr>
+      </w:pPr>
+      <w:r>
+        <w:rPr>
+          <w:rFonts w:hAnsi="함초롬바탕"/>
+          <w:sz w:val="18"/>
+          <w:szCs w:val="18"/>
+        </w:rPr>
+        <w:t xml:space="preserve">where </w:t>
+      </w:r>
+      <w:proofErr w:type="spellStart"/>
+      <w:r>
+        <w:rPr>
+          <w:rFonts w:hAnsi="함초롬바탕"/>
+          <w:sz w:val="18"/>
+          <w:szCs w:val="18"/>
+        </w:rPr>
+        <w:t>sub_name</w:t>
+      </w:r>
+      <w:proofErr w:type="spellEnd"/>
+      <w:r>
+        <w:rPr>
+          <w:rFonts w:hAnsi="함초롬바탕"/>
+          <w:sz w:val="18"/>
+          <w:szCs w:val="18"/>
+        </w:rPr>
+        <w:t xml:space="preserve"> = "기계요소설계";</w:t>
+      </w:r>
+    </w:p>
+    <w:p>
+      <w:pPr>
+        <w:pStyle w:val="a3"/>
+        <w:rPr>
+          <w:rFonts w:hAnsi="함초롬바탕"/>
+          <w:sz w:val="18"/>
+          <w:szCs w:val="18"/>
+        </w:rPr>
+      </w:pPr>
+      <w:r>
+        <w:rPr>
+          <w:rFonts w:hAnsi="함초롬바탕" w:hint="eastAsia"/>
+          <w:sz w:val="18"/>
+          <w:szCs w:val="18"/>
+        </w:rPr>
+        <w:t>&lt;결과</w:t>
+      </w:r>
+      <w:r>
+        <w:rPr>
+          <w:rFonts w:hAnsi="함초롬바탕"/>
+          <w:sz w:val="18"/>
+          <w:szCs w:val="18"/>
+        </w:rPr>
+        <w:t>&gt;</w:t>
+      </w:r>
+    </w:p>
+    <w:p>
+      <w:pPr>
+        <w:pStyle w:val="a3"/>
+        <w:rPr>
+          <w:rFonts w:hAnsi="함초롬바탕"/>
+          <w:sz w:val="18"/>
+          <w:szCs w:val="18"/>
+        </w:rPr>
+      </w:pPr>
+      <w:r>
+        <w:rPr>
+          <w:rFonts w:hAnsi="함초롬바탕" w:hint="eastAsia"/>
+          <w:sz w:val="18"/>
+          <w:szCs w:val="18"/>
+        </w:rPr>
+        <w:t>변경 전</w:t>
+      </w:r>
+    </w:p>
+    <w:tbl>
+      <w:tblPr>
+        <w:tblStyle w:val="a4"/>
+        <w:tblW w:w="0" w:type="auto"/>
+        <w:tblInd w:w="0" w:type="dxa"/>
+        <w:tblLook w:val="04A0" w:firstRow="1" w:lastRow="0" w:firstColumn="1" w:lastColumn="0" w:noHBand="0" w:noVBand="1"/>
+      </w:tblPr>
+      <w:tblGrid>
+        <w:gridCol w:w="1500"/>
+        <w:gridCol w:w="1080"/>
+      </w:tblGrid>
+      <w:tr>
+        <w:trPr>
+          <w:trHeight w:val="330"/>
+        </w:trPr>
+        <w:tc>
+          <w:tcPr>
+            <w:tcW w:w="1500" w:type="dxa"/>
+            <w:noWrap/>
+            <w:hideMark/>
+          </w:tcPr>
+          <w:p>
+            <w:pPr>
+              <w:pStyle w:val="a3"/>
+              <w:jc w:val="center"/>
+              <w:rPr>
+                <w:rFonts w:hAnsi="함초롬바탕"/>
+                <w:sz w:val="18"/>
+                <w:szCs w:val="18"/>
+              </w:rPr>
+            </w:pPr>
+            <w:proofErr w:type="spellStart"/>
+            <w:r>
+              <w:rPr>
+                <w:rFonts w:hAnsi="함초롬바탕" w:hint="eastAsia"/>
+                <w:sz w:val="18"/>
+                <w:szCs w:val="18"/>
+              </w:rPr>
+              <w:t>sub_name</w:t>
+            </w:r>
+            <w:proofErr w:type="spellEnd"/>
+          </w:p>
+        </w:tc>
+        <w:tc>
+          <w:tcPr>
+            <w:tcW w:w="1080" w:type="dxa"/>
+            <w:noWrap/>
+            <w:hideMark/>
+          </w:tcPr>
+          <w:p>
+            <w:pPr>
+              <w:pStyle w:val="a3"/>
+              <w:jc w:val="center"/>
+              <w:rPr>
+                <w:rFonts w:hAnsi="함초롬바탕" w:hint="eastAsia"/>
+                <w:sz w:val="18"/>
+                <w:szCs w:val="18"/>
+              </w:rPr>
+            </w:pPr>
+            <w:proofErr w:type="spellStart"/>
+            <w:r>
+              <w:rPr>
+                <w:rFonts w:hAnsi="함초롬바탕" w:hint="eastAsia"/>
+                <w:sz w:val="18"/>
+                <w:szCs w:val="18"/>
+              </w:rPr>
+              <w:t>sub_prof</w:t>
+            </w:r>
+            <w:proofErr w:type="spellEnd"/>
+          </w:p>
+        </w:tc>
+      </w:tr>
+      <w:tr>
+        <w:trPr>
+          <w:trHeight w:val="330"/>
+        </w:trPr>
+        <w:tc>
+          <w:tcPr>
+            <w:tcW w:w="1500" w:type="dxa"/>
+            <w:hideMark/>
+          </w:tcPr>
+          <w:p>
+            <w:pPr>
+              <w:pStyle w:val="a3"/>
+              <w:jc w:val="center"/>
+              <w:rPr>
+                <w:rFonts w:hAnsi="함초롬바탕" w:hint="eastAsia"/>
+                <w:sz w:val="18"/>
+                <w:szCs w:val="18"/>
+              </w:rPr>
+            </w:pPr>
+            <w:r>
+              <w:rPr>
+                <w:rFonts w:hAnsi="함초롬바탕" w:hint="eastAsia"/>
+                <w:sz w:val="18"/>
+                <w:szCs w:val="18"/>
+              </w:rPr>
+              <w:t>기계요소설계</w:t>
+            </w:r>
+          </w:p>
+        </w:tc>
+        <w:tc>
+          <w:tcPr>
+            <w:tcW w:w="1080" w:type="dxa"/>
+            <w:hideMark/>
+          </w:tcPr>
+          <w:p>
+            <w:pPr>
+              <w:pStyle w:val="a3"/>
+              <w:jc w:val="center"/>
+              <w:rPr>
+                <w:rFonts w:hAnsi="함초롬바탕" w:hint="eastAsia"/>
+                <w:sz w:val="18"/>
+                <w:szCs w:val="18"/>
+              </w:rPr>
+            </w:pPr>
+            <w:r>
+              <w:rPr>
+                <w:rFonts w:hAnsi="함초롬바탕" w:hint="eastAsia"/>
+                <w:sz w:val="18"/>
+                <w:szCs w:val="18"/>
+              </w:rPr>
+              <w:t>김명성</w:t>
+            </w:r>
+          </w:p>
+        </w:tc>
+      </w:tr>
+    </w:tbl>
+    <w:p>
+      <w:pPr>
+        <w:pStyle w:val="a3"/>
+        <w:rPr>
+          <w:rFonts w:hAnsi="함초롬바탕" w:hint="eastAsia"/>
+          <w:sz w:val="18"/>
+          <w:szCs w:val="18"/>
+        </w:rPr>
+      </w:pPr>
+      <w:r>
+        <w:rPr>
+          <w:rFonts w:hAnsi="함초롬바탕" w:hint="eastAsia"/>
+          <w:sz w:val="18"/>
+          <w:szCs w:val="18"/>
+        </w:rPr>
+        <w:t>변경 후</w:t>
+      </w:r>
+    </w:p>
+    <w:tbl>
+      <w:tblPr>
+        <w:tblStyle w:val="a4"/>
+        <w:tblW w:w="0" w:type="auto"/>
+        <w:tblInd w:w="0" w:type="dxa"/>
+        <w:tblLook w:val="04A0" w:firstRow="1" w:lastRow="0" w:firstColumn="1" w:lastColumn="0" w:noHBand="0" w:noVBand="1"/>
+      </w:tblPr>
+      <w:tblGrid>
+        <w:gridCol w:w="1500"/>
+        <w:gridCol w:w="1080"/>
+      </w:tblGrid>
+      <w:tr>
+        <w:trPr>
+          <w:trHeight w:val="330"/>
+        </w:trPr>
+        <w:tc>
+          <w:tcPr>
+            <w:tcW w:w="1500" w:type="dxa"/>
+            <w:noWrap/>
+            <w:hideMark/>
+          </w:tcPr>
+          <w:p>
+            <w:pPr>
+              <w:pStyle w:val="a3"/>
+              <w:jc w:val="center"/>
+              <w:rPr>
+                <w:rFonts w:hAnsi="함초롬바탕"/>
+                <w:sz w:val="18"/>
+                <w:szCs w:val="18"/>
+              </w:rPr>
+            </w:pPr>
+            <w:proofErr w:type="spellStart"/>
+            <w:r>
+              <w:rPr>
+                <w:rFonts w:hAnsi="함초롬바탕" w:hint="eastAsia"/>
+                <w:sz w:val="18"/>
+                <w:szCs w:val="18"/>
+              </w:rPr>
+              <w:t>sub_name</w:t>
+            </w:r>
+            <w:proofErr w:type="spellEnd"/>
+          </w:p>
+        </w:tc>
+        <w:tc>
+          <w:tcPr>
+            <w:tcW w:w="1080" w:type="dxa"/>
+            <w:noWrap/>
+            <w:hideMark/>
+          </w:tcPr>
+          <w:p>
+            <w:pPr>
+              <w:pStyle w:val="a3"/>
+              <w:jc w:val="center"/>
+              <w:rPr>
+                <w:rFonts w:hAnsi="함초롬바탕" w:hint="eastAsia"/>
+                <w:sz w:val="18"/>
+                <w:szCs w:val="18"/>
+              </w:rPr>
+            </w:pPr>
+            <w:proofErr w:type="spellStart"/>
+            <w:r>
+              <w:rPr>
+                <w:rFonts w:hAnsi="함초롬바탕" w:hint="eastAsia"/>
+                <w:sz w:val="18"/>
+                <w:szCs w:val="18"/>
+              </w:rPr>
+              <w:t>sub_prof</w:t>
+            </w:r>
+            <w:proofErr w:type="spellEnd"/>
+          </w:p>
+        </w:tc>
+      </w:tr>
+      <w:tr>
+        <w:trPr>
+          <w:trHeight w:val="330"/>
+        </w:trPr>
+        <w:tc>
+          <w:tcPr>
+            <w:tcW w:w="1500" w:type="dxa"/>
+            <w:hideMark/>
+          </w:tcPr>
+          <w:p>
+            <w:pPr>
+              <w:pStyle w:val="a3"/>
+              <w:jc w:val="center"/>
+              <w:rPr>
+                <w:rFonts w:hAnsi="함초롬바탕" w:hint="eastAsia"/>
+                <w:sz w:val="18"/>
+                <w:szCs w:val="18"/>
+              </w:rPr>
+            </w:pPr>
+            <w:r>
+              <w:rPr>
+                <w:rFonts w:hAnsi="함초롬바탕" w:hint="eastAsia"/>
+                <w:sz w:val="18"/>
+                <w:szCs w:val="18"/>
+              </w:rPr>
+              <w:t>기계요소설계</w:t>
+            </w:r>
+          </w:p>
+        </w:tc>
+        <w:tc>
+          <w:tcPr>
+            <w:tcW w:w="1080" w:type="dxa"/>
+            <w:hideMark/>
+          </w:tcPr>
+          <w:p>
+            <w:pPr>
+              <w:pStyle w:val="a3"/>
+              <w:jc w:val="center"/>
+              <w:rPr>
+                <w:rFonts w:hAnsi="함초롬바탕" w:hint="eastAsia"/>
+                <w:sz w:val="18"/>
+                <w:szCs w:val="18"/>
+              </w:rPr>
+            </w:pPr>
+            <w:r>
+              <w:rPr>
+                <w:rFonts w:hAnsi="함초롬바탕" w:hint="eastAsia"/>
+                <w:sz w:val="18"/>
+                <w:szCs w:val="18"/>
+              </w:rPr>
+              <w:t>김현준</w:t>
+            </w:r>
+          </w:p>
+        </w:tc>
+      </w:tr>
+    </w:tbl>
+    <w:p>
+      <w:pPr>
+        <w:pStyle w:val="a3"/>
+        <w:rPr>
+          <w:rFonts w:hAnsi="함초롬바탕"/>
+          <w:sz w:val="18"/>
+          <w:szCs w:val="18"/>
+        </w:rPr>
+      </w:pPr>
+      <w:r>
+        <w:rPr>
+          <w:rFonts w:hAnsi="함초롬바탕" w:hint="eastAsia"/>
+          <w:sz w:val="18"/>
+          <w:szCs w:val="18"/>
+        </w:rPr>
+        <w:t>&lt;질의</w:t>
+      </w:r>
+      <w:r>
+        <w:rPr>
+          <w:rFonts w:hAnsi="함초롬바탕"/>
+          <w:sz w:val="18"/>
+          <w:szCs w:val="18"/>
+        </w:rPr>
+        <w:t>1</w:t>
+      </w:r>
+      <w:r>
+        <w:rPr>
+          <w:rFonts w:hAnsi="함초롬바탕"/>
+          <w:sz w:val="18"/>
+          <w:szCs w:val="18"/>
+        </w:rPr>
+        <w:t>9</w:t>
+      </w:r>
+      <w:r>
+        <w:rPr>
+          <w:rFonts w:hAnsi="함초롬바탕"/>
+          <w:sz w:val="18"/>
+          <w:szCs w:val="18"/>
+        </w:rPr>
+        <w:t xml:space="preserve">&gt; </w:t>
+      </w:r>
+      <w:r>
+        <w:rPr>
+          <w:rFonts w:hAnsi="함초롬바탕" w:hint="eastAsia"/>
+          <w:sz w:val="18"/>
+          <w:szCs w:val="18"/>
+        </w:rPr>
+        <w:t>기계요소설계</w:t>
+      </w:r>
+      <w:r>
+        <w:rPr>
+          <w:rFonts w:hAnsi="함초롬바탕"/>
+          <w:sz w:val="18"/>
+          <w:szCs w:val="18"/>
+        </w:rPr>
+        <w:t xml:space="preserve"> 과목의 과목명을 '</w:t>
+      </w:r>
+      <w:proofErr w:type="spellStart"/>
+      <w:r>
+        <w:rPr>
+          <w:rFonts w:hAnsi="함초롬바탕"/>
+          <w:sz w:val="18"/>
+          <w:szCs w:val="18"/>
+        </w:rPr>
+        <w:t>유공압공학</w:t>
+      </w:r>
+      <w:proofErr w:type="spellEnd"/>
+      <w:r>
+        <w:rPr>
+          <w:rFonts w:hAnsi="함초롬바탕"/>
+          <w:sz w:val="18"/>
+          <w:szCs w:val="18"/>
+        </w:rPr>
+        <w:t>'</w:t>
+      </w:r>
+      <w:proofErr w:type="spellStart"/>
+      <w:r>
+        <w:rPr>
+          <w:rFonts w:hAnsi="함초롬바탕"/>
+          <w:sz w:val="18"/>
+          <w:szCs w:val="18"/>
+        </w:rPr>
+        <w:t>으로</w:t>
+      </w:r>
+      <w:proofErr w:type="spellEnd"/>
+      <w:r>
+        <w:rPr>
+          <w:rFonts w:hAnsi="함초롬바탕"/>
+          <w:sz w:val="18"/>
+          <w:szCs w:val="18"/>
+        </w:rPr>
+        <w:t xml:space="preserve"> 변경하라</w:t>
+      </w:r>
+    </w:p>
+    <w:p>
+      <w:pPr>
+        <w:pStyle w:val="a3"/>
+        <w:rPr>
+          <w:rFonts w:hAnsi="함초롬바탕"/>
+          <w:sz w:val="18"/>
+          <w:szCs w:val="18"/>
+        </w:rPr>
+      </w:pPr>
+      <w:r>
+        <w:rPr>
+          <w:rFonts w:hAnsi="함초롬바탕" w:hint="eastAsia"/>
+          <w:sz w:val="18"/>
+          <w:szCs w:val="18"/>
+        </w:rPr>
+        <w:t>&lt;S</w:t>
+      </w:r>
+      <w:r>
+        <w:rPr>
+          <w:rFonts w:hAnsi="함초롬바탕"/>
+          <w:sz w:val="18"/>
+          <w:szCs w:val="18"/>
+        </w:rPr>
+        <w:t>QL&gt;</w:t>
+      </w:r>
+    </w:p>
+    <w:p>
+      <w:pPr>
+        <w:pStyle w:val="a3"/>
+        <w:rPr>
+          <w:rFonts w:hAnsi="함초롬바탕"/>
+          <w:sz w:val="18"/>
+          <w:szCs w:val="18"/>
+        </w:rPr>
+      </w:pPr>
+      <w:r>
+        <w:rPr>
+          <w:rFonts w:hAnsi="함초롬바탕"/>
+          <w:sz w:val="18"/>
+          <w:szCs w:val="18"/>
+        </w:rPr>
+        <w:t>update subject</w:t>
+      </w:r>
+    </w:p>
+    <w:p>
+      <w:pPr>
+        <w:pStyle w:val="a3"/>
+        <w:rPr>
+          <w:rFonts w:hAnsi="함초롬바탕"/>
+          <w:sz w:val="18"/>
+          <w:szCs w:val="18"/>
+        </w:rPr>
+      </w:pPr>
+      <w:r>
+        <w:rPr>
+          <w:rFonts w:hAnsi="함초롬바탕"/>
+          <w:sz w:val="18"/>
+          <w:szCs w:val="18"/>
+        </w:rPr>
+        <w:t xml:space="preserve">set </w:t>
+      </w:r>
+      <w:proofErr w:type="spellStart"/>
+      <w:r>
+        <w:rPr>
+          <w:rFonts w:hAnsi="함초롬바탕"/>
+          <w:sz w:val="18"/>
+          <w:szCs w:val="18"/>
+        </w:rPr>
+        <w:t>sub_name</w:t>
+      </w:r>
+      <w:proofErr w:type="spellEnd"/>
+      <w:r>
+        <w:rPr>
+          <w:rFonts w:hAnsi="함초롬바탕"/>
+          <w:sz w:val="18"/>
+          <w:szCs w:val="18"/>
+        </w:rPr>
+        <w:t xml:space="preserve"> = "</w:t>
+      </w:r>
+      <w:proofErr w:type="spellStart"/>
+      <w:r>
+        <w:rPr>
+          <w:rFonts w:hAnsi="함초롬바탕"/>
+          <w:sz w:val="18"/>
+          <w:szCs w:val="18"/>
+        </w:rPr>
+        <w:t>유공압공학</w:t>
+      </w:r>
+      <w:proofErr w:type="spellEnd"/>
+      <w:r>
+        <w:rPr>
+          <w:rFonts w:hAnsi="함초롬바탕"/>
+          <w:sz w:val="18"/>
+          <w:szCs w:val="18"/>
+        </w:rPr>
+        <w:t>"</w:t>
+      </w:r>
+    </w:p>
+    <w:p>
+      <w:pPr>
+        <w:pStyle w:val="a3"/>
+        <w:rPr>
+          <w:rFonts w:hAnsi="함초롬바탕"/>
+          <w:sz w:val="18"/>
+          <w:szCs w:val="18"/>
+        </w:rPr>
+      </w:pPr>
+      <w:r>
+        <w:rPr>
+          <w:rFonts w:hAnsi="함초롬바탕"/>
+          <w:sz w:val="18"/>
+          <w:szCs w:val="18"/>
+        </w:rPr>
+        <w:t xml:space="preserve">where </w:t>
+      </w:r>
+      <w:proofErr w:type="spellStart"/>
+      <w:r>
+        <w:rPr>
+          <w:rFonts w:hAnsi="함초롬바탕"/>
+          <w:sz w:val="18"/>
+          <w:szCs w:val="18"/>
+        </w:rPr>
+        <w:t>sub_name</w:t>
+      </w:r>
+      <w:proofErr w:type="spellEnd"/>
+      <w:r>
+        <w:rPr>
+          <w:rFonts w:hAnsi="함초롬바탕"/>
+          <w:sz w:val="18"/>
+          <w:szCs w:val="18"/>
+        </w:rPr>
+        <w:t xml:space="preserve"> = "기계요소설계";</w:t>
+      </w:r>
+    </w:p>
+    <w:p>
+      <w:pPr>
+        <w:pStyle w:val="a3"/>
+        <w:rPr>
+          <w:rFonts w:hAnsi="함초롬바탕"/>
+          <w:sz w:val="18"/>
+          <w:szCs w:val="18"/>
+        </w:rPr>
+      </w:pPr>
+      <w:r>
+        <w:rPr>
+          <w:rFonts w:hAnsi="함초롬바탕" w:hint="eastAsia"/>
+          <w:sz w:val="18"/>
+          <w:szCs w:val="18"/>
+        </w:rPr>
+        <w:t>&lt;결과</w:t>
+      </w:r>
+      <w:r>
+        <w:rPr>
+          <w:rFonts w:hAnsi="함초롬바탕"/>
+          <w:sz w:val="18"/>
+          <w:szCs w:val="18"/>
+        </w:rPr>
+        <w:t>&gt;</w:t>
+      </w:r>
+    </w:p>
+    <w:p>
+      <w:pPr>
+        <w:pStyle w:val="a3"/>
+        <w:rPr>
+          <w:rFonts w:hAnsi="함초롬바탕"/>
+          <w:sz w:val="18"/>
+          <w:szCs w:val="18"/>
+        </w:rPr>
+      </w:pPr>
+      <w:r>
+        <w:rPr>
+          <w:rFonts w:hAnsi="함초롬바탕" w:hint="eastAsia"/>
+          <w:sz w:val="18"/>
+          <w:szCs w:val="18"/>
+        </w:rPr>
+        <w:t>변경 전</w:t>
+      </w:r>
+    </w:p>
+    <w:tbl>
+      <w:tblPr>
+        <w:tblStyle w:val="a4"/>
+        <w:tblW w:w="0" w:type="auto"/>
+        <w:tblInd w:w="0" w:type="dxa"/>
+        <w:tblLook w:val="04A0" w:firstRow="1" w:lastRow="0" w:firstColumn="1" w:lastColumn="0" w:noHBand="0" w:noVBand="1"/>
+      </w:tblPr>
+      <w:tblGrid>
+        <w:gridCol w:w="1500"/>
+      </w:tblGrid>
+      <w:tr>
+        <w:trPr>
+          <w:trHeight w:val="330"/>
+        </w:trPr>
+        <w:tc>
+          <w:tcPr>
+            <w:tcW w:w="1500" w:type="dxa"/>
+            <w:noWrap/>
+            <w:hideMark/>
+          </w:tcPr>
+          <w:p>
+            <w:pPr>
+              <w:pStyle w:val="a3"/>
+              <w:jc w:val="center"/>
+              <w:rPr>
+                <w:rFonts w:hAnsi="함초롬바탕"/>
+                <w:sz w:val="18"/>
+                <w:szCs w:val="18"/>
+              </w:rPr>
+            </w:pPr>
+            <w:proofErr w:type="spellStart"/>
+            <w:r>
+              <w:rPr>
+                <w:rFonts w:hAnsi="함초롬바탕" w:hint="eastAsia"/>
+                <w:sz w:val="18"/>
+                <w:szCs w:val="18"/>
+              </w:rPr>
+              <w:t>sub_name</w:t>
+            </w:r>
+            <w:proofErr w:type="spellEnd"/>
+          </w:p>
+        </w:tc>
+      </w:tr>
+      <w:tr>
+        <w:trPr>
+          <w:trHeight w:val="330"/>
+        </w:trPr>
+        <w:tc>
+          <w:tcPr>
+            <w:tcW w:w="1500" w:type="dxa"/>
+            <w:hideMark/>
+          </w:tcPr>
+          <w:p>
+            <w:pPr>
+              <w:pStyle w:val="a3"/>
+              <w:jc w:val="center"/>
+              <w:rPr>
+                <w:rFonts w:hAnsi="함초롬바탕" w:hint="eastAsia"/>
+                <w:sz w:val="18"/>
+                <w:szCs w:val="18"/>
+              </w:rPr>
+            </w:pPr>
+            <w:r>
+              <w:rPr>
+                <w:rFonts w:hAnsi="함초롬바탕" w:hint="eastAsia"/>
+                <w:sz w:val="18"/>
+                <w:szCs w:val="18"/>
+              </w:rPr>
+              <w:t>기계요소설계</w:t>
+            </w:r>
+          </w:p>
+        </w:tc>
+      </w:tr>
+    </w:tbl>
+    <w:p>
+      <w:pPr>
+        <w:pStyle w:val="a3"/>
+        <w:rPr>
+          <w:rFonts w:hAnsi="함초롬바탕" w:hint="eastAsia"/>
+          <w:sz w:val="18"/>
+          <w:szCs w:val="18"/>
+        </w:rPr>
+      </w:pPr>
+      <w:r>
+        <w:rPr>
+          <w:rFonts w:hAnsi="함초롬바탕" w:hint="eastAsia"/>
+          <w:sz w:val="18"/>
+          <w:szCs w:val="18"/>
+        </w:rPr>
+        <w:t>변경 후</w:t>
+      </w:r>
+    </w:p>
+    <w:tbl>
+      <w:tblPr>
+        <w:tblStyle w:val="a4"/>
+        <w:tblW w:w="0" w:type="auto"/>
+        <w:tblInd w:w="0" w:type="dxa"/>
+        <w:tblLook w:val="04A0" w:firstRow="1" w:lastRow="0" w:firstColumn="1" w:lastColumn="0" w:noHBand="0" w:noVBand="1"/>
+      </w:tblPr>
+      <w:tblGrid>
+        <w:gridCol w:w="1500"/>
+      </w:tblGrid>
+      <w:tr>
+        <w:trPr>
+          <w:trHeight w:val="330"/>
+        </w:trPr>
+        <w:tc>
+          <w:tcPr>
+            <w:tcW w:w="1500" w:type="dxa"/>
+            <w:noWrap/>
+            <w:hideMark/>
+          </w:tcPr>
+          <w:p>
+            <w:pPr>
+              <w:pStyle w:val="a3"/>
+              <w:jc w:val="center"/>
+              <w:rPr>
+                <w:rFonts w:hAnsi="함초롬바탕"/>
+                <w:sz w:val="18"/>
+                <w:szCs w:val="18"/>
+              </w:rPr>
+            </w:pPr>
+            <w:proofErr w:type="spellStart"/>
+            <w:r>
+              <w:rPr>
+                <w:rFonts w:hAnsi="함초롬바탕" w:hint="eastAsia"/>
+                <w:sz w:val="18"/>
+                <w:szCs w:val="18"/>
+              </w:rPr>
+              <w:t>sub_name</w:t>
+            </w:r>
+            <w:proofErr w:type="spellEnd"/>
+          </w:p>
+        </w:tc>
+      </w:tr>
+      <w:tr>
+        <w:trPr>
+          <w:trHeight w:val="330"/>
+        </w:trPr>
+        <w:tc>
+          <w:tcPr>
+            <w:tcW w:w="1500" w:type="dxa"/>
+            <w:hideMark/>
+          </w:tcPr>
+          <w:p>
+            <w:pPr>
+              <w:pStyle w:val="a3"/>
+              <w:jc w:val="center"/>
+              <w:rPr>
+                <w:rFonts w:hAnsi="함초롬바탕" w:hint="eastAsia"/>
+                <w:sz w:val="18"/>
+                <w:szCs w:val="18"/>
+              </w:rPr>
+            </w:pPr>
+            <w:proofErr w:type="spellStart"/>
+            <w:r>
+              <w:rPr>
+                <w:rFonts w:hAnsi="함초롬바탕" w:hint="eastAsia"/>
+                <w:sz w:val="18"/>
+                <w:szCs w:val="18"/>
+              </w:rPr>
+              <w:t>유공압공학</w:t>
+            </w:r>
+            <w:proofErr w:type="spellEnd"/>
+          </w:p>
+        </w:tc>
+      </w:tr>
+    </w:tbl>
+    <w:p>
+      <w:pPr>
+        <w:pStyle w:val="a3"/>
+        <w:rPr>
+          <w:rFonts w:hAnsi="함초롬바탕"/>
+          <w:sz w:val="18"/>
+          <w:szCs w:val="18"/>
+        </w:rPr>
+      </w:pPr>
+      <w:r>
+        <w:rPr>
+          <w:rFonts w:hAnsi="함초롬바탕" w:hint="eastAsia"/>
+          <w:sz w:val="18"/>
+          <w:szCs w:val="18"/>
+        </w:rPr>
+        <w:t>&lt;질의</w:t>
+      </w:r>
+      <w:r>
+        <w:rPr>
+          <w:rFonts w:hAnsi="함초롬바탕"/>
+          <w:sz w:val="18"/>
+          <w:szCs w:val="18"/>
+        </w:rPr>
+        <w:t>20</w:t>
+      </w:r>
+      <w:r>
+        <w:rPr>
+          <w:rFonts w:hAnsi="함초롬바탕"/>
+          <w:sz w:val="18"/>
+          <w:szCs w:val="18"/>
+        </w:rPr>
+        <w:t xml:space="preserve">&gt; </w:t>
+      </w:r>
+      <w:r>
+        <w:rPr>
+          <w:rFonts w:hAnsi="함초롬바탕"/>
+          <w:sz w:val="18"/>
+          <w:szCs w:val="18"/>
+        </w:rPr>
+        <w:t>20093054 학번을 가진 학생의 학과를 '전기전자'로 변경하라</w:t>
+      </w:r>
+    </w:p>
+    <w:p>
+      <w:pPr>
+        <w:pStyle w:val="a3"/>
+        <w:rPr>
+          <w:rFonts w:hAnsi="함초롬바탕"/>
+          <w:sz w:val="18"/>
+          <w:szCs w:val="18"/>
+        </w:rPr>
+      </w:pPr>
+      <w:r>
+        <w:rPr>
+          <w:rFonts w:hAnsi="함초롬바탕" w:hint="eastAsia"/>
+          <w:sz w:val="18"/>
+          <w:szCs w:val="18"/>
+        </w:rPr>
+        <w:t>&lt;S</w:t>
+      </w:r>
+      <w:r>
+        <w:rPr>
+          <w:rFonts w:hAnsi="함초롬바탕"/>
+          <w:sz w:val="18"/>
+          <w:szCs w:val="18"/>
+        </w:rPr>
+        <w:t>QL&gt;</w:t>
+      </w:r>
+    </w:p>
+    <w:p>
+      <w:pPr>
+        <w:pStyle w:val="a3"/>
+        <w:rPr>
+          <w:rFonts w:hAnsi="함초롬바탕"/>
+          <w:sz w:val="18"/>
+          <w:szCs w:val="18"/>
+        </w:rPr>
+      </w:pPr>
+      <w:r>
+        <w:rPr>
+          <w:rFonts w:hAnsi="함초롬바탕"/>
+          <w:sz w:val="18"/>
+          <w:szCs w:val="18"/>
+        </w:rPr>
+        <w:t>update subject</w:t>
+      </w:r>
+    </w:p>
+    <w:p>
+      <w:pPr>
+        <w:pStyle w:val="a3"/>
+        <w:rPr>
+          <w:rFonts w:hAnsi="함초롬바탕"/>
+          <w:sz w:val="18"/>
+          <w:szCs w:val="18"/>
+        </w:rPr>
+      </w:pPr>
+      <w:r>
+        <w:rPr>
+          <w:rFonts w:hAnsi="함초롬바탕"/>
+          <w:sz w:val="18"/>
+          <w:szCs w:val="18"/>
+        </w:rPr>
+        <w:t xml:space="preserve">set </w:t>
+      </w:r>
+      <w:proofErr w:type="spellStart"/>
+      <w:r>
+        <w:rPr>
+          <w:rFonts w:hAnsi="함초롬바탕"/>
+          <w:sz w:val="18"/>
+          <w:szCs w:val="18"/>
+        </w:rPr>
+        <w:t>sub_year</w:t>
+      </w:r>
+      <w:proofErr w:type="spellEnd"/>
+      <w:r>
+        <w:rPr>
+          <w:rFonts w:hAnsi="함초롬바탕"/>
+          <w:sz w:val="18"/>
+          <w:szCs w:val="18"/>
+        </w:rPr>
+        <w:t xml:space="preserve"> = 3</w:t>
+      </w:r>
+    </w:p>
+    <w:p>
+      <w:pPr>
+        <w:pStyle w:val="a3"/>
+        <w:rPr>
+          <w:rFonts w:hAnsi="함초롬바탕"/>
+          <w:sz w:val="18"/>
+          <w:szCs w:val="18"/>
+        </w:rPr>
+      </w:pPr>
+      <w:r>
+        <w:rPr>
+          <w:rFonts w:hAnsi="함초롬바탕"/>
+          <w:sz w:val="18"/>
+          <w:szCs w:val="18"/>
+        </w:rPr>
+        <w:t xml:space="preserve">where </w:t>
+      </w:r>
+      <w:proofErr w:type="spellStart"/>
+      <w:r>
+        <w:rPr>
+          <w:rFonts w:hAnsi="함초롬바탕"/>
+          <w:sz w:val="18"/>
+          <w:szCs w:val="18"/>
+        </w:rPr>
+        <w:t>sub_no</w:t>
+      </w:r>
+      <w:proofErr w:type="spellEnd"/>
+      <w:r>
+        <w:rPr>
+          <w:rFonts w:hAnsi="함초롬바탕"/>
+          <w:sz w:val="18"/>
+          <w:szCs w:val="18"/>
+        </w:rPr>
+        <w:t xml:space="preserve"> = "110</w:t>
+      </w:r>
+      <w:proofErr w:type="gramStart"/>
+      <w:r>
+        <w:rPr>
+          <w:rFonts w:hAnsi="함초롬바탕"/>
+          <w:sz w:val="18"/>
+          <w:szCs w:val="18"/>
+        </w:rPr>
+        <w:t>";</w:t>
+      </w:r>
+      <w:proofErr w:type="gramEnd"/>
+    </w:p>
+    <w:p>
+      <w:pPr>
+        <w:pStyle w:val="a3"/>
+        <w:rPr>
+          <w:rFonts w:hAnsi="함초롬바탕"/>
+          <w:sz w:val="18"/>
+          <w:szCs w:val="18"/>
+        </w:rPr>
+      </w:pPr>
+      <w:r>
+        <w:rPr>
+          <w:rFonts w:hAnsi="함초롬바탕" w:hint="eastAsia"/>
+          <w:sz w:val="18"/>
+          <w:szCs w:val="18"/>
+        </w:rPr>
+        <w:t>&lt;결과</w:t>
+      </w:r>
+      <w:r>
+        <w:rPr>
+          <w:rFonts w:hAnsi="함초롬바탕"/>
+          <w:sz w:val="18"/>
+          <w:szCs w:val="18"/>
+        </w:rPr>
+        <w:t>&gt;</w:t>
+      </w:r>
+    </w:p>
+    <w:p>
+      <w:pPr>
+        <w:pStyle w:val="a3"/>
+        <w:rPr>
+          <w:rFonts w:hAnsi="함초롬바탕"/>
+          <w:sz w:val="18"/>
+          <w:szCs w:val="18"/>
+        </w:rPr>
+      </w:pPr>
+      <w:r>
+        <w:rPr>
+          <w:rFonts w:hAnsi="함초롬바탕" w:hint="eastAsia"/>
+          <w:sz w:val="18"/>
+          <w:szCs w:val="18"/>
+        </w:rPr>
+        <w:t>변경 전</w:t>
+      </w:r>
+    </w:p>
+    <w:tbl>
+      <w:tblPr>
+        <w:tblStyle w:val="a4"/>
+        <w:tblW w:w="0" w:type="auto"/>
+        <w:tblInd w:w="0" w:type="dxa"/>
+        <w:tblLook w:val="04A0" w:firstRow="1" w:lastRow="0" w:firstColumn="1" w:lastColumn="0" w:noHBand="0" w:noVBand="1"/>
+      </w:tblPr>
+      <w:tblGrid>
+        <w:gridCol w:w="1500"/>
+        <w:gridCol w:w="1080"/>
+      </w:tblGrid>
+      <w:tr>
+        <w:trPr>
+          <w:trHeight w:val="330"/>
+        </w:trPr>
+        <w:tc>
+          <w:tcPr>
+            <w:tcW w:w="1500" w:type="dxa"/>
+            <w:noWrap/>
+            <w:hideMark/>
+          </w:tcPr>
+          <w:p>
+            <w:pPr>
+              <w:pStyle w:val="a3"/>
+              <w:jc w:val="center"/>
+              <w:rPr>
+                <w:rFonts w:hAnsi="함초롬바탕"/>
+                <w:sz w:val="18"/>
+                <w:szCs w:val="18"/>
+              </w:rPr>
+            </w:pPr>
+            <w:proofErr w:type="spellStart"/>
+            <w:r>
+              <w:rPr>
+                <w:rFonts w:hAnsi="함초롬바탕" w:hint="eastAsia"/>
+                <w:sz w:val="18"/>
+                <w:szCs w:val="18"/>
+              </w:rPr>
+              <w:t>stu_no</w:t>
+            </w:r>
+            <w:proofErr w:type="spellEnd"/>
+          </w:p>
+        </w:tc>
+        <w:tc>
+          <w:tcPr>
+            <w:tcW w:w="1080" w:type="dxa"/>
+            <w:noWrap/>
+            <w:hideMark/>
+          </w:tcPr>
+          <w:p>
+            <w:pPr>
+              <w:pStyle w:val="a3"/>
+              <w:jc w:val="center"/>
+              <w:rPr>
+                <w:rFonts w:hAnsi="함초롬바탕" w:hint="eastAsia"/>
+                <w:sz w:val="18"/>
+                <w:szCs w:val="18"/>
+              </w:rPr>
+            </w:pPr>
+            <w:proofErr w:type="spellStart"/>
+            <w:r>
+              <w:rPr>
+                <w:rFonts w:hAnsi="함초롬바탕" w:hint="eastAsia"/>
+                <w:sz w:val="18"/>
+                <w:szCs w:val="18"/>
+              </w:rPr>
+              <w:t>stu_dept</w:t>
+            </w:r>
+            <w:proofErr w:type="spellEnd"/>
+          </w:p>
+        </w:tc>
+      </w:tr>
+      <w:tr>
+        <w:trPr>
+          <w:trHeight w:val="330"/>
+        </w:trPr>
+        <w:tc>
+          <w:tcPr>
+            <w:tcW w:w="1500" w:type="dxa"/>
+            <w:hideMark/>
+          </w:tcPr>
+          <w:p>
+            <w:pPr>
+              <w:pStyle w:val="a3"/>
+              <w:jc w:val="center"/>
+              <w:rPr>
+                <w:rFonts w:hAnsi="함초롬바탕" w:hint="eastAsia"/>
+                <w:sz w:val="18"/>
+                <w:szCs w:val="18"/>
+              </w:rPr>
+            </w:pPr>
+            <w:r>
+              <w:rPr>
+                <w:rFonts w:hAnsi="함초롬바탕" w:hint="eastAsia"/>
+                <w:sz w:val="18"/>
+                <w:szCs w:val="18"/>
+              </w:rPr>
+              <w:t>20093054</w:t>
+            </w:r>
+          </w:p>
+        </w:tc>
+        <w:tc>
+          <w:tcPr>
+            <w:tcW w:w="1080" w:type="dxa"/>
+            <w:hideMark/>
+          </w:tcPr>
+          <w:p>
+            <w:pPr>
+              <w:pStyle w:val="a3"/>
+              <w:jc w:val="center"/>
+              <w:rPr>
+                <w:rFonts w:hAnsi="함초롬바탕" w:hint="eastAsia"/>
+                <w:sz w:val="18"/>
+                <w:szCs w:val="18"/>
+              </w:rPr>
+            </w:pPr>
+            <w:r>
+              <w:rPr>
+                <w:rFonts w:hAnsi="함초롬바탕" w:hint="eastAsia"/>
+                <w:sz w:val="18"/>
+                <w:szCs w:val="18"/>
+              </w:rPr>
+              <w:t>기계</w:t>
+            </w:r>
+          </w:p>
+        </w:tc>
+      </w:tr>
+    </w:tbl>
+    <w:p>
+      <w:pPr>
+        <w:pStyle w:val="a3"/>
+        <w:rPr>
+          <w:rFonts w:hAnsi="함초롬바탕"/>
+          <w:sz w:val="18"/>
+          <w:szCs w:val="18"/>
+        </w:rPr>
+      </w:pPr>
+      <w:r>
+        <w:rPr>
+          <w:rFonts w:hAnsi="함초롬바탕" w:hint="eastAsia"/>
+          <w:sz w:val="18"/>
+          <w:szCs w:val="18"/>
+        </w:rPr>
+        <w:t>변경 후</w:t>
+      </w:r>
+    </w:p>
+    <w:tbl>
+      <w:tblPr>
+        <w:tblStyle w:val="a4"/>
+        <w:tblW w:w="0" w:type="auto"/>
+        <w:tblInd w:w="0" w:type="dxa"/>
+        <w:tblLook w:val="04A0" w:firstRow="1" w:lastRow="0" w:firstColumn="1" w:lastColumn="0" w:noHBand="0" w:noVBand="1"/>
+      </w:tblPr>
+      <w:tblGrid>
+        <w:gridCol w:w="1500"/>
+        <w:gridCol w:w="1080"/>
+      </w:tblGrid>
+      <w:tr>
+        <w:trPr>
+          <w:trHeight w:val="330"/>
+        </w:trPr>
+        <w:tc>
+          <w:tcPr>
+            <w:tcW w:w="1500" w:type="dxa"/>
+            <w:noWrap/>
+            <w:hideMark/>
+          </w:tcPr>
+          <w:p>
+            <w:pPr>
+              <w:pStyle w:val="a3"/>
+              <w:jc w:val="center"/>
+              <w:rPr>
+                <w:rFonts w:hAnsi="함초롬바탕"/>
+                <w:sz w:val="18"/>
+                <w:szCs w:val="18"/>
+              </w:rPr>
+            </w:pPr>
+            <w:proofErr w:type="spellStart"/>
+            <w:r>
+              <w:rPr>
+                <w:rFonts w:hAnsi="함초롬바탕" w:hint="eastAsia"/>
+                <w:sz w:val="18"/>
+                <w:szCs w:val="18"/>
+              </w:rPr>
+              <w:t>stu_no</w:t>
+            </w:r>
+            <w:proofErr w:type="spellEnd"/>
+          </w:p>
+        </w:tc>
+        <w:tc>
+          <w:tcPr>
+            <w:tcW w:w="1080" w:type="dxa"/>
+            <w:noWrap/>
+            <w:hideMark/>
+          </w:tcPr>
+          <w:p>
+            <w:pPr>
+              <w:pStyle w:val="a3"/>
+              <w:jc w:val="center"/>
+              <w:rPr>
+                <w:rFonts w:hAnsi="함초롬바탕" w:hint="eastAsia"/>
+                <w:sz w:val="18"/>
+                <w:szCs w:val="18"/>
+              </w:rPr>
+            </w:pPr>
+            <w:proofErr w:type="spellStart"/>
+            <w:r>
+              <w:rPr>
+                <w:rFonts w:hAnsi="함초롬바탕" w:hint="eastAsia"/>
+                <w:sz w:val="18"/>
+                <w:szCs w:val="18"/>
+              </w:rPr>
+              <w:t>stu_dept</w:t>
+            </w:r>
+            <w:proofErr w:type="spellEnd"/>
+          </w:p>
+        </w:tc>
+      </w:tr>
+      <w:tr>
+        <w:trPr>
+          <w:trHeight w:val="330"/>
+        </w:trPr>
+        <w:tc>
+          <w:tcPr>
+            <w:tcW w:w="1500" w:type="dxa"/>
+            <w:hideMark/>
+          </w:tcPr>
+          <w:p>
+            <w:pPr>
+              <w:pStyle w:val="a3"/>
+              <w:jc w:val="center"/>
+              <w:rPr>
+                <w:rFonts w:hAnsi="함초롬바탕" w:hint="eastAsia"/>
+                <w:sz w:val="18"/>
+                <w:szCs w:val="18"/>
+              </w:rPr>
+            </w:pPr>
+            <w:r>
+              <w:rPr>
+                <w:rFonts w:hAnsi="함초롬바탕" w:hint="eastAsia"/>
+                <w:sz w:val="18"/>
+                <w:szCs w:val="18"/>
+              </w:rPr>
+              <w:t>20093054</w:t>
+            </w:r>
+          </w:p>
+        </w:tc>
+        <w:tc>
+          <w:tcPr>
+            <w:tcW w:w="1080" w:type="dxa"/>
+            <w:hideMark/>
+          </w:tcPr>
+          <w:p>
+            <w:pPr>
+              <w:pStyle w:val="a3"/>
+              <w:jc w:val="center"/>
+              <w:rPr>
+                <w:rFonts w:hAnsi="함초롬바탕" w:hint="eastAsia"/>
+                <w:sz w:val="18"/>
+                <w:szCs w:val="18"/>
+              </w:rPr>
+            </w:pPr>
+            <w:r>
+              <w:rPr>
+                <w:rFonts w:hAnsi="함초롬바탕" w:hint="eastAsia"/>
+                <w:sz w:val="18"/>
+                <w:szCs w:val="18"/>
+              </w:rPr>
+              <w:t>전기전자</w:t>
+            </w:r>
           </w:p>
         </w:tc>
       </w:tr>
@@ -8375,6 +11631,99 @@
     </w:p>
   </w:footnote>
 </w:footnotes>
+</file>
+
+<file path=word/numbering.xml><?xml version="1.0" encoding="utf-8"?>
+<w:numbering xmlns:wpc="http://schemas.microsoft.com/office/word/2010/wordprocessingCanvas" xmlns:cx="http://schemas.microsoft.com/office/drawing/2014/chartex" xmlns:cx1="http://schemas.microsoft.com/office/drawing/2015/9/8/chartex" xmlns:cx2="http://schemas.microsoft.com/office/drawing/2015/10/21/chartex" xmlns:cx3="http://schemas.microsoft.com/office/drawing/2016/5/9/chartex" xmlns:cx4="http://schemas.microsoft.com/office/drawing/2016/5/10/chartex" xmlns:cx5="http://schemas.microsoft.com/office/drawing/2016/5/11/chartex" xmlns:cx6="http://schemas.microsoft.com/office/drawing/2016/5/12/chartex" xmlns:cx7="http://schemas.microsoft.com/office/drawing/2016/5/13/chartex" xmlns:cx8="http://schemas.microsoft.com/office/drawing/2016/5/14/chartex" xmlns:mc="http://schemas.openxmlformats.org/markup-compatibility/2006" xmlns:aink="http://schemas.microsoft.com/office/drawing/2016/ink" xmlns:am3d="http://schemas.microsoft.com/office/drawing/2017/model3d" xmlns:o="urn:schemas-microsoft-com:office:office" xmlns:r="http://schemas.openxmlformats.org/officeDocument/2006/relationships" xmlns:m="http://schemas.openxmlformats.org/officeDocument/2006/math" xmlns:v="urn:schemas-microsoft-com:vml" xmlns:wp14="http://schemas.microsoft.com/office/word/2010/wordprocessingDrawing" xmlns:wp="http://schemas.openxmlformats.org/drawingml/2006/wordprocessingDrawing" xmlns:w10="urn:schemas-microsoft-com:office:word" xmlns:w="http://schemas.openxmlformats.org/wordprocessingml/2006/main" xmlns:w14="http://schemas.microsoft.com/office/word/2010/wordml" xmlns:w15="http://schemas.microsoft.com/office/word/2012/wordml" xmlns:w16cex="http://schemas.microsoft.com/office/word/2018/wordml/cex" xmlns:w16cid="http://schemas.microsoft.com/office/word/2016/wordml/cid" xmlns:w16="http://schemas.microsoft.com/office/word/2018/wordml" xmlns:w16sdtdh="http://schemas.microsoft.com/office/word/2020/wordml/sdtdatahash" xmlns:w16se="http://schemas.microsoft.com/office/word/2015/wordml/symex" xmlns:wpg="http://schemas.microsoft.com/office/word/2010/wordprocessingGroup" xmlns:wpi="http://schemas.microsoft.com/office/word/2010/wordprocessingInk" xmlns:wne="http://schemas.microsoft.com/office/word/2006/wordml" xmlns:wps="http://schemas.microsoft.com/office/word/2010/wordprocessingShape" mc:Ignorable="w14 w15 w16se w16cid w16 w16cex w16sdtdh wp14">
+  <w:abstractNum w:abstractNumId="0" w15:restartNumberingAfterBreak="0">
+    <w:nsid w:val="04DB7C89"/>
+    <w:multiLevelType w:val="multilevel"/>
+    <w:tmpl w:val="CF023618"/>
+    <w:lvl w:ilvl="0">
+      <w:start w:val="1"/>
+      <w:numFmt w:val="decimal"/>
+      <w:suff w:val="space"/>
+      <w:lvlText w:val="%1."/>
+      <w:lvlJc w:val="left"/>
+      <w:pPr>
+        <w:ind w:left="0" w:firstLine="0"/>
+      </w:pPr>
+    </w:lvl>
+    <w:lvl w:ilvl="1">
+      <w:start w:val="1"/>
+      <w:numFmt w:val="ganada"/>
+      <w:suff w:val="space"/>
+      <w:lvlText w:val="%2."/>
+      <w:lvlJc w:val="left"/>
+      <w:pPr>
+        <w:ind w:left="0" w:firstLine="0"/>
+      </w:pPr>
+    </w:lvl>
+    <w:lvl w:ilvl="2">
+      <w:start w:val="1"/>
+      <w:numFmt w:val="decimal"/>
+      <w:suff w:val="space"/>
+      <w:lvlText w:val="%3)"/>
+      <w:lvlJc w:val="left"/>
+      <w:pPr>
+        <w:ind w:left="0" w:firstLine="0"/>
+      </w:pPr>
+    </w:lvl>
+    <w:lvl w:ilvl="3">
+      <w:start w:val="1"/>
+      <w:numFmt w:val="ganada"/>
+      <w:suff w:val="space"/>
+      <w:lvlText w:val="%4)"/>
+      <w:lvlJc w:val="left"/>
+      <w:pPr>
+        <w:ind w:left="0" w:firstLine="0"/>
+      </w:pPr>
+    </w:lvl>
+    <w:lvl w:ilvl="4">
+      <w:start w:val="1"/>
+      <w:numFmt w:val="decimal"/>
+      <w:suff w:val="space"/>
+      <w:lvlText w:val="(%5)"/>
+      <w:lvlJc w:val="left"/>
+      <w:pPr>
+        <w:ind w:left="0" w:firstLine="0"/>
+      </w:pPr>
+    </w:lvl>
+    <w:lvl w:ilvl="5">
+      <w:start w:val="1"/>
+      <w:numFmt w:val="ganada"/>
+      <w:suff w:val="space"/>
+      <w:lvlText w:val="(%6)"/>
+      <w:lvlJc w:val="left"/>
+      <w:pPr>
+        <w:ind w:left="0" w:firstLine="0"/>
+      </w:pPr>
+    </w:lvl>
+    <w:lvl w:ilvl="6">
+      <w:start w:val="1"/>
+      <w:numFmt w:val="decimalEnclosedCircle"/>
+      <w:suff w:val="space"/>
+      <w:lvlText w:val="%7"/>
+      <w:lvlJc w:val="left"/>
+      <w:pPr>
+        <w:ind w:left="0" w:firstLine="0"/>
+      </w:pPr>
+    </w:lvl>
+    <w:lvl w:ilvl="7">
+      <w:numFmt w:val="decimal"/>
+      <w:lvlText w:val=""/>
+      <w:lvlJc w:val="left"/>
+    </w:lvl>
+    <w:lvl w:ilvl="8">
+      <w:numFmt w:val="decimal"/>
+      <w:lvlText w:val=""/>
+      <w:lvlJc w:val="left"/>
+    </w:lvl>
+  </w:abstractNum>
+  <w:num w:numId="1">
+    <w:abstractNumId w:val="0"/>
+  </w:num>
+</w:numbering>
 </file>
 
 <file path=word/styles.xml><?xml version="1.0" encoding="utf-8"?>
